--- a/Item Cards/Roulette Cards.docx
+++ b/Item Cards/Roulette Cards.docx
@@ -50,18 +50,18 @@
               <w:spacing w:line="240" w:lineRule="auto"/>
               <w:jc w:val="both"/>
               <w:rPr>
-                <w:color w:val="000000" w:themeColor="text1"/>
-              </w:rPr>
-            </w:pPr>
-            <w:r>
-              <w:rPr>
-                <w:color w:val="000000" w:themeColor="text1"/>
+                <w:color w:val="auto"/>
+              </w:rPr>
+            </w:pPr>
+            <w:r>
+              <w:rPr>
+                <w:color w:val="auto"/>
               </w:rPr>
               <w:t>751T3M98-01</w:t>
             </w:r>
             <w:r>
               <w:rPr>
-                <w:color w:val="000000" w:themeColor="text1"/>
+                <w:color w:val="auto"/>
               </w:rPr>
               <w:t xml:space="preserve">                             Behavioral Effect</w:t>
             </w:r>
@@ -73,126 +73,95 @@
               <w:jc w:val="center"/>
               <w:rPr>
                 <w:b/>
-                <w:color w:val="000000" w:themeColor="text1"/>
-              </w:rPr>
-            </w:pPr>
-          </w:p>
-          <w:p>
-            <w:pPr>
-              <w:widowControl w:val="0"/>
-              <w:spacing w:line="240" w:lineRule="auto"/>
-              <w:jc w:val="center"/>
-              <w:rPr>
-                <w:b/>
-                <w:color w:val="000000" w:themeColor="text1"/>
-              </w:rPr>
-            </w:pPr>
-            <w:r>
-              <w:rPr>
-                <w:b/>
-                <w:color w:val="000000" w:themeColor="text1"/>
+                <w:color w:val="auto"/>
+              </w:rPr>
+            </w:pPr>
+          </w:p>
+          <w:p>
+            <w:pPr>
+              <w:widowControl w:val="0"/>
+              <w:spacing w:line="240" w:lineRule="auto"/>
+              <w:jc w:val="center"/>
+              <w:rPr>
+                <w:b/>
+                <w:color w:val="auto"/>
+              </w:rPr>
+            </w:pPr>
+            <w:r>
+              <w:rPr>
+                <w:b/>
+                <w:color w:val="auto"/>
               </w:rPr>
               <w:t>ANTAGONIZED</w:t>
             </w:r>
           </w:p>
           <w:p>
             <w:pPr>
-              <w:widowControl w:val="0"/>
-              <w:spacing w:line="240" w:lineRule="auto"/>
-              <w:jc w:val="center"/>
-              <w:rPr>
-                <w:color w:val="000000" w:themeColor="text1"/>
-              </w:rPr>
-            </w:pPr>
-            <w:r>
-              <w:rPr>
-                <w:color w:val="000000" w:themeColor="text1"/>
-              </w:rPr>
-              <w:t xml:space="preserve">You </w:t>
-            </w:r>
-            <w:r>
-              <w:rPr>
-                <w:color w:val="000000" w:themeColor="text1"/>
-              </w:rPr>
-              <w:t xml:space="preserve">feel a strange sensation and </w:t>
-            </w:r>
-            <w:r>
-              <w:rPr>
-                <w:color w:val="000000" w:themeColor="text1"/>
-              </w:rPr>
-              <w:t>realiz</w:t>
-            </w:r>
-            <w:r>
-              <w:rPr>
-                <w:color w:val="000000" w:themeColor="text1"/>
-              </w:rPr>
-              <w:t>e that plans aren’t progressing</w:t>
-            </w:r>
-            <w:r>
-              <w:rPr>
-                <w:color w:val="000000" w:themeColor="text1"/>
-              </w:rPr>
-              <w:t xml:space="preserve"> as you want them to. The computer notices this weakness</w:t>
-            </w:r>
-            <w:r>
-              <w:rPr>
-                <w:color w:val="000000" w:themeColor="text1"/>
-              </w:rPr>
-              <w:t xml:space="preserve">, prompting </w:t>
-            </w:r>
-            <w:r>
-              <w:rPr>
-                <w:color w:val="000000" w:themeColor="text1"/>
-              </w:rPr>
-              <w:t xml:space="preserve">you to </w:t>
-            </w:r>
-            <w:r>
-              <w:rPr>
-                <w:color w:val="000000" w:themeColor="text1"/>
-              </w:rPr>
-              <w:t>rise</w:t>
-            </w:r>
-            <w:r>
-              <w:rPr>
-                <w:color w:val="000000" w:themeColor="text1"/>
-              </w:rPr>
-              <w:t xml:space="preserve"> against all who stand in your way.</w:t>
-            </w:r>
-          </w:p>
-          <w:p>
-            <w:pPr>
-              <w:widowControl w:val="0"/>
-              <w:spacing w:line="240" w:lineRule="auto"/>
-              <w:jc w:val="center"/>
-              <w:rPr>
-                <w:color w:val="000000" w:themeColor="text1"/>
-              </w:rPr>
-            </w:pPr>
-          </w:p>
-          <w:p>
-            <w:pPr>
-              <w:widowControl w:val="0"/>
-              <w:spacing w:line="240" w:lineRule="auto"/>
-              <w:jc w:val="center"/>
-              <w:rPr>
-                <w:color w:val="000000" w:themeColor="text1"/>
-              </w:rPr>
-            </w:pPr>
-          </w:p>
-          <w:p>
-            <w:pPr>
-              <w:spacing w:line="240" w:lineRule="auto"/>
-              <w:jc w:val="center"/>
-              <w:rPr>
-                <w:color w:val="FF0000"/>
-              </w:rPr>
-            </w:pPr>
-            <w:r>
+              <w:spacing w:line="240" w:lineRule="auto"/>
+              <w:jc w:val="center"/>
               <w:rPr>
                 <w:i/>
-                <w:color w:val="000000" w:themeColor="text1"/>
-              </w:rPr>
-              <w:t>For the next 15 minutes, your character will treat every argument with hostility.</w:t>
+                <w:color w:val="auto"/>
+              </w:rPr>
+            </w:pPr>
+          </w:p>
+          <w:p>
+            <w:pPr>
+              <w:spacing w:line="240" w:lineRule="auto"/>
+              <w:jc w:val="center"/>
+              <w:rPr>
+                <w:i/>
+                <w:color w:val="auto"/>
+              </w:rPr>
+            </w:pPr>
+            <w:r>
+              <w:rPr>
+                <w:i/>
+                <w:color w:val="auto"/>
+              </w:rPr>
+              <w:t>For the next 15 minutes, your character will trea</w:t>
+            </w:r>
+            <w:r>
+              <w:rPr>
+                <w:i/>
+                <w:color w:val="auto"/>
+              </w:rPr>
+              <w:t>t every argument with hostility, whether verbally or through combat. Temporarily lose 5 INT.</w:t>
+            </w:r>
+          </w:p>
+          <w:p>
+            <w:pPr>
+              <w:spacing w:line="240" w:lineRule="auto"/>
+              <w:jc w:val="center"/>
+              <w:rPr>
+                <w:i/>
+                <w:color w:val="auto"/>
+              </w:rPr>
+            </w:pPr>
+          </w:p>
+          <w:p>
+            <w:pPr>
+              <w:spacing w:line="240" w:lineRule="auto"/>
+              <w:jc w:val="center"/>
+              <w:rPr>
+                <w:i/>
+                <w:color w:val="auto"/>
+              </w:rPr>
+            </w:pPr>
+          </w:p>
+          <w:p>
+            <w:pPr>
+              <w:spacing w:line="240" w:lineRule="auto"/>
+              <w:jc w:val="center"/>
+              <w:rPr>
+                <w:color w:val="auto"/>
+              </w:rPr>
+            </w:pPr>
+            <w:r>
+              <w:rPr>
+                <w:color w:val="auto"/>
+              </w:rPr>
+              <w:t>Temporary -5 INT</w:t>
             </w:r>
           </w:p>
         </w:tc>
@@ -212,18 +181,18 @@
               <w:spacing w:line="240" w:lineRule="auto"/>
               <w:jc w:val="both"/>
               <w:rPr>
-                <w:color w:val="000000" w:themeColor="text1"/>
-              </w:rPr>
-            </w:pPr>
-            <w:r>
-              <w:rPr>
-                <w:color w:val="000000" w:themeColor="text1"/>
+                <w:color w:val="auto"/>
+              </w:rPr>
+            </w:pPr>
+            <w:r>
+              <w:rPr>
+                <w:color w:val="auto"/>
               </w:rPr>
               <w:t>641T3M37-02</w:t>
             </w:r>
             <w:r>
               <w:rPr>
-                <w:color w:val="000000" w:themeColor="text1"/>
+                <w:color w:val="auto"/>
               </w:rPr>
               <w:t xml:space="preserve">                             Behavioral Effect</w:t>
             </w:r>
@@ -235,13 +204,24 @@
               <w:jc w:val="center"/>
               <w:rPr>
                 <w:b/>
-                <w:color w:val="000000" w:themeColor="text1"/>
-              </w:rPr>
-            </w:pPr>
-            <w:r>
-              <w:rPr>
-                <w:b/>
-                <w:color w:val="000000" w:themeColor="text1"/>
+                <w:color w:val="auto"/>
+              </w:rPr>
+            </w:pPr>
+          </w:p>
+          <w:p>
+            <w:pPr>
+              <w:widowControl w:val="0"/>
+              <w:spacing w:line="240" w:lineRule="auto"/>
+              <w:jc w:val="center"/>
+              <w:rPr>
+                <w:b/>
+                <w:color w:val="auto"/>
+              </w:rPr>
+            </w:pPr>
+            <w:r>
+              <w:rPr>
+                <w:b/>
+                <w:color w:val="auto"/>
               </w:rPr>
               <w:t>BLEEDING</w:t>
             </w:r>
@@ -252,23 +232,7 @@
               <w:spacing w:line="240" w:lineRule="auto"/>
               <w:jc w:val="center"/>
               <w:rPr>
-                <w:color w:val="FF0000"/>
-              </w:rPr>
-            </w:pPr>
-            <w:r>
-              <w:rPr>
-                <w:color w:val="FF0000"/>
-              </w:rPr>
-              <w:t>You start to feel a strange sensation, suddenly realizing that plans aren’t quite going as you want them to. The computer notices this weakness of yours and prompts you to stand up against all who stand in your way.</w:t>
-            </w:r>
-          </w:p>
-          <w:p>
-            <w:pPr>
-              <w:widowControl w:val="0"/>
-              <w:spacing w:line="240" w:lineRule="auto"/>
-              <w:jc w:val="center"/>
-              <w:rPr>
-                <w:color w:val="FF0000"/>
+                <w:color w:val="auto"/>
               </w:rPr>
             </w:pPr>
           </w:p>
@@ -279,16 +243,76 @@
               <w:jc w:val="center"/>
               <w:rPr>
                 <w:i/>
-                <w:color w:val="FF0000"/>
+                <w:color w:val="auto"/>
               </w:rPr>
             </w:pPr>
             <w:r>
               <w:rPr>
                 <w:i/>
-                <w:color w:val="FF0000"/>
-              </w:rPr>
-              <w:t>For the next 15 minutes, your character will treat every argument with hostility, whether verbal or physical (combat).</w:t>
-            </w:r>
+                <w:color w:val="auto"/>
+              </w:rPr>
+              <w:t>You are now bleeding. Lose 3 HP. If this brings you down to 0 health, you are now unconscious.</w:t>
+            </w:r>
+          </w:p>
+          <w:p>
+            <w:pPr>
+              <w:widowControl w:val="0"/>
+              <w:spacing w:line="240" w:lineRule="auto"/>
+              <w:jc w:val="center"/>
+              <w:rPr>
+                <w:i/>
+                <w:color w:val="auto"/>
+              </w:rPr>
+            </w:pPr>
+          </w:p>
+          <w:p>
+            <w:pPr>
+              <w:widowControl w:val="0"/>
+              <w:spacing w:line="240" w:lineRule="auto"/>
+              <w:jc w:val="center"/>
+              <w:rPr>
+                <w:i/>
+                <w:color w:val="auto"/>
+              </w:rPr>
+            </w:pPr>
+          </w:p>
+          <w:p>
+            <w:pPr>
+              <w:widowControl w:val="0"/>
+              <w:spacing w:line="240" w:lineRule="auto"/>
+              <w:jc w:val="center"/>
+              <w:rPr>
+                <w:i/>
+                <w:color w:val="auto"/>
+              </w:rPr>
+            </w:pPr>
+          </w:p>
+          <w:p>
+            <w:pPr>
+              <w:widowControl w:val="0"/>
+              <w:spacing w:line="240" w:lineRule="auto"/>
+              <w:jc w:val="center"/>
+              <w:rPr>
+                <w:color w:val="auto"/>
+              </w:rPr>
+            </w:pPr>
+            <w:r>
+              <w:rPr>
+                <w:color w:val="auto"/>
+              </w:rPr>
+              <w:t>-3 HP</w:t>
+            </w:r>
+          </w:p>
+          <w:p>
+            <w:pPr>
+              <w:widowControl w:val="0"/>
+              <w:spacing w:line="240" w:lineRule="auto"/>
+              <w:jc w:val="center"/>
+              <w:rPr>
+                <w:i/>
+                <w:color w:val="auto"/>
+              </w:rPr>
+            </w:pPr>
           </w:p>
         </w:tc>
       </w:tr>
@@ -312,15 +336,18 @@
               <w:spacing w:line="240" w:lineRule="auto"/>
               <w:jc w:val="both"/>
               <w:rPr>
-                <w:color w:val="000000" w:themeColor="text1"/>
-              </w:rPr>
-            </w:pPr>
-            <w:r>
+                <w:color w:val="auto"/>
+              </w:rPr>
+            </w:pPr>
+            <w:r>
+              <w:rPr>
+                <w:color w:val="auto"/>
+              </w:rPr>
               <w:t>711T3M78-03</w:t>
             </w:r>
             <w:r>
               <w:rPr>
-                <w:color w:val="000000" w:themeColor="text1"/>
+                <w:color w:val="auto"/>
               </w:rPr>
               <w:t xml:space="preserve">                             Behavioral Effect</w:t>
             </w:r>
@@ -332,13 +359,13 @@
               <w:jc w:val="center"/>
               <w:rPr>
                 <w:b/>
-                <w:color w:val="FF0000"/>
-              </w:rPr>
-            </w:pPr>
-            <w:r>
-              <w:rPr>
-                <w:b/>
-                <w:color w:val="FF0000"/>
+                <w:color w:val="auto"/>
+              </w:rPr>
+            </w:pPr>
+            <w:r>
+              <w:rPr>
+                <w:b/>
+                <w:color w:val="auto"/>
               </w:rPr>
               <w:t>BLINDED</w:t>
             </w:r>
@@ -349,40 +376,67 @@
               <w:spacing w:line="240" w:lineRule="auto"/>
               <w:jc w:val="center"/>
               <w:rPr>
-                <w:color w:val="FF0000"/>
-              </w:rPr>
-            </w:pPr>
-            <w:r>
-              <w:rPr>
-                <w:color w:val="FF0000"/>
-              </w:rPr>
-              <w:t>You start to feel a strange sensation, suddenly realizing that plans aren’t quite going as you want them to. The computer notices this weakness of yours and prompts you to stand up against all who stand in your way.</w:t>
-            </w:r>
-          </w:p>
-          <w:p>
-            <w:pPr>
-              <w:widowControl w:val="0"/>
-              <w:spacing w:line="240" w:lineRule="auto"/>
-              <w:jc w:val="center"/>
-              <w:rPr>
-                <w:color w:val="FF0000"/>
-              </w:rPr>
-            </w:pPr>
-          </w:p>
-          <w:p>
-            <w:pPr>
-              <w:spacing w:line="240" w:lineRule="auto"/>
-              <w:jc w:val="center"/>
-              <w:rPr>
-                <w:color w:val="FF0000"/>
-              </w:rPr>
-            </w:pPr>
-            <w:r>
-              <w:rPr>
-                <w:i/>
-                <w:color w:val="FF0000"/>
-              </w:rPr>
-              <w:t>For the next 15 minutes, your character will treat every argument with hostility, whether verbal or physical (combat).</w:t>
+                <w:color w:val="auto"/>
+              </w:rPr>
+            </w:pPr>
+          </w:p>
+          <w:p>
+            <w:pPr>
+              <w:widowControl w:val="0"/>
+              <w:spacing w:line="240" w:lineRule="auto"/>
+              <w:jc w:val="center"/>
+              <w:rPr>
+                <w:color w:val="auto"/>
+              </w:rPr>
+            </w:pPr>
+            <w:r>
+              <w:rPr>
+                <w:color w:val="auto"/>
+              </w:rPr>
+              <w:t>For the next 15 minutes, you cannot perform any task that requires you to see. Temporarily lose -2 STR, -3 INT, and -1 SPD.</w:t>
+            </w:r>
+          </w:p>
+          <w:p>
+            <w:pPr>
+              <w:widowControl w:val="0"/>
+              <w:spacing w:line="240" w:lineRule="auto"/>
+              <w:jc w:val="center"/>
+              <w:rPr>
+                <w:color w:val="auto"/>
+              </w:rPr>
+            </w:pPr>
+          </w:p>
+          <w:p>
+            <w:pPr>
+              <w:spacing w:line="240" w:lineRule="auto"/>
+              <w:jc w:val="center"/>
+              <w:rPr>
+                <w:color w:val="auto"/>
+              </w:rPr>
+            </w:pPr>
+          </w:p>
+          <w:p>
+            <w:pPr>
+              <w:spacing w:line="240" w:lineRule="auto"/>
+              <w:jc w:val="center"/>
+              <w:rPr>
+                <w:color w:val="auto"/>
+              </w:rPr>
+            </w:pPr>
+          </w:p>
+          <w:p>
+            <w:pPr>
+              <w:spacing w:line="240" w:lineRule="auto"/>
+              <w:jc w:val="center"/>
+              <w:rPr>
+                <w:color w:val="auto"/>
+              </w:rPr>
+            </w:pPr>
+            <w:r>
+              <w:rPr>
+                <w:color w:val="auto"/>
+              </w:rPr>
+              <w:t>Temporary -2 STR -3 INT -1 SPD</w:t>
             </w:r>
           </w:p>
         </w:tc>
@@ -402,15 +456,18 @@
               <w:spacing w:line="240" w:lineRule="auto"/>
               <w:jc w:val="both"/>
               <w:rPr>
-                <w:color w:val="000000" w:themeColor="text1"/>
-              </w:rPr>
-            </w:pPr>
-            <w:r>
+                <w:color w:val="auto"/>
+              </w:rPr>
+            </w:pPr>
+            <w:r>
+              <w:rPr>
+                <w:color w:val="auto"/>
+              </w:rPr>
               <w:t>151T3M21-04</w:t>
             </w:r>
             <w:r>
               <w:rPr>
-                <w:color w:val="000000" w:themeColor="text1"/>
+                <w:color w:val="auto"/>
               </w:rPr>
               <w:t xml:space="preserve">                             Behavioral Effect</w:t>
             </w:r>
@@ -422,13 +479,13 @@
               <w:jc w:val="center"/>
               <w:rPr>
                 <w:b/>
-                <w:color w:val="FF0000"/>
-              </w:rPr>
-            </w:pPr>
-            <w:r>
-              <w:rPr>
-                <w:b/>
-                <w:color w:val="FF0000"/>
+                <w:color w:val="auto"/>
+              </w:rPr>
+            </w:pPr>
+            <w:r>
+              <w:rPr>
+                <w:b/>
+                <w:color w:val="auto"/>
               </w:rPr>
               <w:t>BROKEN</w:t>
             </w:r>
@@ -439,39 +496,73 @@
               <w:spacing w:line="240" w:lineRule="auto"/>
               <w:jc w:val="center"/>
               <w:rPr>
-                <w:color w:val="FF0000"/>
-              </w:rPr>
-            </w:pPr>
-            <w:r>
-              <w:rPr>
-                <w:color w:val="FF0000"/>
-              </w:rPr>
-              <w:t>You start to feel a strange sensation, suddenly realizing that plans aren’t quite going as you want them to. The computer notices this weakness of yours and prompts you to stand up against all who stand in your way.</w:t>
-            </w:r>
-          </w:p>
-          <w:p>
-            <w:pPr>
-              <w:widowControl w:val="0"/>
-              <w:spacing w:line="240" w:lineRule="auto"/>
-              <w:jc w:val="center"/>
-              <w:rPr>
-                <w:color w:val="FF0000"/>
-              </w:rPr>
-            </w:pPr>
-          </w:p>
-          <w:p>
-            <w:pPr>
-              <w:spacing w:line="240" w:lineRule="auto"/>
-              <w:rPr>
-                <w:color w:val="FF0000"/>
-              </w:rPr>
-            </w:pPr>
-            <w:r>
-              <w:rPr>
-                <w:i/>
-                <w:color w:val="FF0000"/>
-              </w:rPr>
-              <w:t>For the next 15 minutes, your character will treat every argument with hostility, whether verbal or physical (combat).</w:t>
+                <w:color w:val="auto"/>
+              </w:rPr>
+            </w:pPr>
+          </w:p>
+          <w:p>
+            <w:pPr>
+              <w:widowControl w:val="0"/>
+              <w:spacing w:line="240" w:lineRule="auto"/>
+              <w:jc w:val="center"/>
+              <w:rPr>
+                <w:color w:val="auto"/>
+              </w:rPr>
+            </w:pPr>
+            <w:r>
+              <w:rPr>
+                <w:color w:val="auto"/>
+              </w:rPr>
+              <w:t>One of your items (randomly chosen) becomes broken. It can be repaired for 4 INT or discarded.</w:t>
+            </w:r>
+          </w:p>
+          <w:p>
+            <w:pPr>
+              <w:widowControl w:val="0"/>
+              <w:spacing w:line="240" w:lineRule="auto"/>
+              <w:jc w:val="center"/>
+              <w:rPr>
+                <w:color w:val="auto"/>
+              </w:rPr>
+            </w:pPr>
+          </w:p>
+          <w:p>
+            <w:pPr>
+              <w:spacing w:line="240" w:lineRule="auto"/>
+              <w:rPr>
+                <w:color w:val="auto"/>
+              </w:rPr>
+            </w:pPr>
+          </w:p>
+          <w:p>
+            <w:pPr>
+              <w:spacing w:line="240" w:lineRule="auto"/>
+              <w:rPr>
+                <w:color w:val="auto"/>
+              </w:rPr>
+            </w:pPr>
+          </w:p>
+          <w:p>
+            <w:pPr>
+              <w:spacing w:line="240" w:lineRule="auto"/>
+              <w:rPr>
+                <w:color w:val="auto"/>
+              </w:rPr>
+            </w:pPr>
+          </w:p>
+          <w:p>
+            <w:pPr>
+              <w:spacing w:line="240" w:lineRule="auto"/>
+              <w:jc w:val="center"/>
+              <w:rPr>
+                <w:color w:val="auto"/>
+              </w:rPr>
+            </w:pPr>
+            <w:r>
+              <w:rPr>
+                <w:color w:val="auto"/>
+              </w:rPr>
+              <w:t>Item broken; -4 INT to repair</w:t>
             </w:r>
           </w:p>
         </w:tc>
@@ -496,15 +587,18 @@
               <w:spacing w:line="240" w:lineRule="auto"/>
               <w:jc w:val="both"/>
               <w:rPr>
-                <w:color w:val="000000" w:themeColor="text1"/>
-              </w:rPr>
-            </w:pPr>
-            <w:r>
+                <w:color w:val="auto"/>
+              </w:rPr>
+            </w:pPr>
+            <w:r>
+              <w:rPr>
+                <w:color w:val="auto"/>
+              </w:rPr>
               <w:t>441T3M71-05</w:t>
             </w:r>
             <w:r>
               <w:rPr>
-                <w:color w:val="000000" w:themeColor="text1"/>
+                <w:color w:val="auto"/>
               </w:rPr>
               <w:t xml:space="preserve">                             Behavioral Effect</w:t>
             </w:r>
@@ -516,13 +610,24 @@
               <w:jc w:val="center"/>
               <w:rPr>
                 <w:b/>
-                <w:color w:val="FF0000"/>
-              </w:rPr>
-            </w:pPr>
-            <w:r>
-              <w:rPr>
-                <w:b/>
-                <w:color w:val="FF0000"/>
+                <w:color w:val="auto"/>
+              </w:rPr>
+            </w:pPr>
+          </w:p>
+          <w:p>
+            <w:pPr>
+              <w:widowControl w:val="0"/>
+              <w:spacing w:line="240" w:lineRule="auto"/>
+              <w:jc w:val="center"/>
+              <w:rPr>
+                <w:b/>
+                <w:color w:val="auto"/>
+              </w:rPr>
+            </w:pPr>
+            <w:r>
+              <w:rPr>
+                <w:b/>
+                <w:color w:val="auto"/>
               </w:rPr>
               <w:t>CONFUSED</w:t>
             </w:r>
@@ -533,40 +638,49 @@
               <w:spacing w:line="240" w:lineRule="auto"/>
               <w:jc w:val="center"/>
               <w:rPr>
-                <w:color w:val="FF0000"/>
-              </w:rPr>
-            </w:pPr>
-            <w:r>
-              <w:rPr>
-                <w:color w:val="FF0000"/>
-              </w:rPr>
-              <w:t>You start to feel a strange sensation, suddenly realizing that plans aren’t quite going as you want them to. The computer notices this weakness of yours and prompts you to stand up against all who stand in your way.</w:t>
-            </w:r>
-          </w:p>
-          <w:p>
-            <w:pPr>
-              <w:widowControl w:val="0"/>
-              <w:spacing w:line="240" w:lineRule="auto"/>
-              <w:jc w:val="center"/>
-              <w:rPr>
-                <w:color w:val="FF0000"/>
-              </w:rPr>
-            </w:pPr>
-          </w:p>
-          <w:p>
-            <w:pPr>
-              <w:spacing w:line="240" w:lineRule="auto"/>
-              <w:jc w:val="center"/>
-              <w:rPr>
-                <w:color w:val="FF0000"/>
-              </w:rPr>
-            </w:pPr>
-            <w:r>
+                <w:color w:val="auto"/>
+              </w:rPr>
+            </w:pPr>
+            <w:r>
+              <w:rPr>
+                <w:color w:val="auto"/>
+              </w:rPr>
+              <w:t>For the next 15 minutes, you are unable to perform any task that requires decision-making. Temporarily lose -4 SPD and lose -1 HP, due to hurting yourself in confusion.</w:t>
+            </w:r>
+          </w:p>
+          <w:p>
+            <w:pPr>
+              <w:widowControl w:val="0"/>
+              <w:spacing w:line="240" w:lineRule="auto"/>
+              <w:jc w:val="center"/>
+              <w:rPr>
+                <w:color w:val="auto"/>
+              </w:rPr>
+            </w:pPr>
+          </w:p>
+          <w:p>
+            <w:pPr>
+              <w:spacing w:line="240" w:lineRule="auto"/>
+              <w:jc w:val="center"/>
               <w:rPr>
                 <w:i/>
-                <w:color w:val="FF0000"/>
-              </w:rPr>
-              <w:t>For the next 15 minutes, your character will treat every argument with hostility, whether verbal or physical (combat).</w:t>
+                <w:color w:val="auto"/>
+              </w:rPr>
+            </w:pPr>
+          </w:p>
+          <w:p>
+            <w:pPr>
+              <w:spacing w:line="240" w:lineRule="auto"/>
+              <w:jc w:val="center"/>
+              <w:rPr>
+                <w:color w:val="auto"/>
+              </w:rPr>
+            </w:pPr>
+            <w:r>
+              <w:rPr>
+                <w:color w:val="auto"/>
+              </w:rPr>
+              <w:t>-1 HP; temporary -4 SPD</w:t>
             </w:r>
           </w:p>
         </w:tc>
@@ -586,15 +700,18 @@
               <w:spacing w:line="240" w:lineRule="auto"/>
               <w:jc w:val="both"/>
               <w:rPr>
-                <w:color w:val="000000" w:themeColor="text1"/>
-              </w:rPr>
-            </w:pPr>
-            <w:r>
+                <w:color w:val="auto"/>
+              </w:rPr>
+            </w:pPr>
+            <w:r>
+              <w:rPr>
+                <w:color w:val="auto"/>
+              </w:rPr>
               <w:t>971T3M87-06</w:t>
             </w:r>
             <w:r>
               <w:rPr>
-                <w:color w:val="000000" w:themeColor="text1"/>
+                <w:color w:val="auto"/>
               </w:rPr>
               <w:t xml:space="preserve">                             Behavioral Effect</w:t>
             </w:r>
@@ -606,13 +723,24 @@
               <w:jc w:val="center"/>
               <w:rPr>
                 <w:b/>
-                <w:color w:val="FF0000"/>
-              </w:rPr>
-            </w:pPr>
-            <w:r>
-              <w:rPr>
-                <w:b/>
-                <w:color w:val="FF0000"/>
+                <w:color w:val="auto"/>
+              </w:rPr>
+            </w:pPr>
+          </w:p>
+          <w:p>
+            <w:pPr>
+              <w:widowControl w:val="0"/>
+              <w:spacing w:line="240" w:lineRule="auto"/>
+              <w:jc w:val="center"/>
+              <w:rPr>
+                <w:b/>
+                <w:color w:val="auto"/>
+              </w:rPr>
+            </w:pPr>
+            <w:r>
+              <w:rPr>
+                <w:b/>
+                <w:color w:val="auto"/>
               </w:rPr>
               <w:t>DAZZLED</w:t>
             </w:r>
@@ -623,40 +751,58 @@
               <w:spacing w:line="240" w:lineRule="auto"/>
               <w:jc w:val="center"/>
               <w:rPr>
-                <w:color w:val="FF0000"/>
-              </w:rPr>
-            </w:pPr>
-            <w:r>
-              <w:rPr>
-                <w:color w:val="FF0000"/>
-              </w:rPr>
-              <w:t>You start to feel a strange sensation, suddenly realizing that plans aren’t quite going as you want them to. The computer notices this weakness of yours and prompts you to stand up against all who stand in your way.</w:t>
-            </w:r>
-          </w:p>
-          <w:p>
-            <w:pPr>
-              <w:widowControl w:val="0"/>
-              <w:spacing w:line="240" w:lineRule="auto"/>
-              <w:jc w:val="center"/>
-              <w:rPr>
-                <w:color w:val="FF0000"/>
-              </w:rPr>
-            </w:pPr>
-          </w:p>
-          <w:p>
-            <w:pPr>
-              <w:widowControl w:val="0"/>
-              <w:spacing w:line="240" w:lineRule="auto"/>
-              <w:rPr>
-                <w:color w:val="FF0000"/>
-              </w:rPr>
-            </w:pPr>
-            <w:r>
-              <w:rPr>
-                <w:i/>
-                <w:color w:val="FF0000"/>
-              </w:rPr>
-              <w:t>For the next 15 minutes, your character will treat every argument with hostility, whether verbal or physical (combat).</w:t>
+                <w:color w:val="auto"/>
+              </w:rPr>
+            </w:pPr>
+            <w:r>
+              <w:rPr>
+                <w:color w:val="auto"/>
+              </w:rPr>
+              <w:t>For the next 15 minutes, you cannot perform any task that requires you to see. Temporarily lose -2 STR, -3 INT, and -1 SPD.</w:t>
+            </w:r>
+          </w:p>
+          <w:p>
+            <w:pPr>
+              <w:widowControl w:val="0"/>
+              <w:spacing w:line="240" w:lineRule="auto"/>
+              <w:jc w:val="center"/>
+              <w:rPr>
+                <w:color w:val="auto"/>
+              </w:rPr>
+            </w:pPr>
+          </w:p>
+          <w:p>
+            <w:pPr>
+              <w:spacing w:line="240" w:lineRule="auto"/>
+              <w:jc w:val="center"/>
+              <w:rPr>
+                <w:color w:val="auto"/>
+              </w:rPr>
+            </w:pPr>
+          </w:p>
+          <w:p>
+            <w:pPr>
+              <w:spacing w:line="240" w:lineRule="auto"/>
+              <w:jc w:val="center"/>
+              <w:rPr>
+                <w:color w:val="auto"/>
+              </w:rPr>
+            </w:pPr>
+          </w:p>
+          <w:p>
+            <w:pPr>
+              <w:widowControl w:val="0"/>
+              <w:spacing w:line="240" w:lineRule="auto"/>
+              <w:jc w:val="center"/>
+              <w:rPr>
+                <w:color w:val="auto"/>
+              </w:rPr>
+            </w:pPr>
+            <w:r>
+              <w:rPr>
+                <w:color w:val="auto"/>
+              </w:rPr>
+              <w:t>Temporary -2 STR -3 INT -1 SPD</w:t>
             </w:r>
           </w:p>
         </w:tc>
@@ -681,15 +827,18 @@
               <w:spacing w:line="240" w:lineRule="auto"/>
               <w:jc w:val="both"/>
               <w:rPr>
-                <w:color w:val="000000" w:themeColor="text1"/>
-              </w:rPr>
-            </w:pPr>
-            <w:r>
+                <w:color w:val="auto"/>
+              </w:rPr>
+            </w:pPr>
+            <w:r>
+              <w:rPr>
+                <w:color w:val="auto"/>
+              </w:rPr>
               <w:t>351T3M69-07</w:t>
             </w:r>
             <w:r>
               <w:rPr>
-                <w:color w:val="000000" w:themeColor="text1"/>
+                <w:color w:val="auto"/>
               </w:rPr>
               <w:t xml:space="preserve">                             Behavioral Effect</w:t>
             </w:r>
@@ -701,13 +850,24 @@
               <w:jc w:val="center"/>
               <w:rPr>
                 <w:b/>
-                <w:color w:val="FF0000"/>
-              </w:rPr>
-            </w:pPr>
-            <w:r>
-              <w:rPr>
-                <w:b/>
-                <w:color w:val="FF0000"/>
+                <w:color w:val="auto"/>
+              </w:rPr>
+            </w:pPr>
+          </w:p>
+          <w:p>
+            <w:pPr>
+              <w:widowControl w:val="0"/>
+              <w:spacing w:line="240" w:lineRule="auto"/>
+              <w:jc w:val="center"/>
+              <w:rPr>
+                <w:b/>
+                <w:color w:val="auto"/>
+              </w:rPr>
+            </w:pPr>
+            <w:r>
+              <w:rPr>
+                <w:b/>
+                <w:color w:val="auto"/>
               </w:rPr>
               <w:t>DEAFENED</w:t>
             </w:r>
@@ -718,41 +878,82 @@
               <w:spacing w:line="240" w:lineRule="auto"/>
               <w:jc w:val="center"/>
               <w:rPr>
-                <w:color w:val="FF0000"/>
-              </w:rPr>
-            </w:pPr>
-            <w:r>
-              <w:rPr>
-                <w:color w:val="FF0000"/>
-              </w:rPr>
-              <w:t>You start to feel a strange sensation, suddenly realizing that plans aren’t quite going as you want them to. The computer notices this weakness of yours and prompts you to stand up against all who stand in your way.</w:t>
-            </w:r>
-          </w:p>
-          <w:p>
-            <w:pPr>
-              <w:widowControl w:val="0"/>
-              <w:spacing w:line="240" w:lineRule="auto"/>
-              <w:jc w:val="center"/>
-              <w:rPr>
-                <w:color w:val="FF0000"/>
-              </w:rPr>
-            </w:pPr>
-          </w:p>
-          <w:p>
-            <w:pPr>
-              <w:spacing w:line="240" w:lineRule="auto"/>
-              <w:jc w:val="center"/>
-              <w:rPr>
-                <w:color w:val="FF0000"/>
-              </w:rPr>
-            </w:pPr>
-            <w:r>
-              <w:rPr>
-                <w:i/>
-                <w:color w:val="FF0000"/>
-              </w:rPr>
-              <w:t>For the next 15 minutes, your character will treat every argument with hostility, whether verbal or physical (combat).</w:t>
-            </w:r>
+                <w:color w:val="auto"/>
+              </w:rPr>
+            </w:pPr>
+            <w:r>
+              <w:rPr>
+                <w:color w:val="auto"/>
+              </w:rPr>
+              <w:t>For the next 15 minutes, you cannot perform a</w:t>
+            </w:r>
+            <w:r>
+              <w:rPr>
+                <w:color w:val="auto"/>
+              </w:rPr>
+              <w:t>ny task that requires you to listen</w:t>
+            </w:r>
+            <w:r>
+              <w:rPr>
+                <w:color w:val="auto"/>
+              </w:rPr>
+              <w:t xml:space="preserve">. </w:t>
+            </w:r>
+            <w:r>
+              <w:rPr>
+                <w:color w:val="auto"/>
+              </w:rPr>
+              <w:t xml:space="preserve">Other characters can only communicate with you through mime. </w:t>
+            </w:r>
+            <w:r>
+              <w:rPr>
+                <w:color w:val="auto"/>
+              </w:rPr>
+              <w:t>Temporarily lose -2 STR, -3 INT, and -1 SPD.</w:t>
+            </w:r>
+          </w:p>
+          <w:p>
+            <w:pPr>
+              <w:spacing w:line="240" w:lineRule="auto"/>
+              <w:jc w:val="center"/>
+              <w:rPr>
+                <w:color w:val="auto"/>
+              </w:rPr>
+            </w:pPr>
+          </w:p>
+          <w:p>
+            <w:pPr>
+              <w:spacing w:line="240" w:lineRule="auto"/>
+              <w:jc w:val="center"/>
+              <w:rPr>
+                <w:color w:val="auto"/>
+              </w:rPr>
+            </w:pPr>
+          </w:p>
+          <w:p>
+            <w:pPr>
+              <w:widowControl w:val="0"/>
+              <w:spacing w:line="240" w:lineRule="auto"/>
+              <w:jc w:val="center"/>
+              <w:rPr>
+                <w:color w:val="auto"/>
+              </w:rPr>
+            </w:pPr>
+            <w:r>
+              <w:rPr>
+                <w:color w:val="auto"/>
+              </w:rPr>
+              <w:t>Temporary -2 STR -3 INT -1 SPD</w:t>
+            </w:r>
+          </w:p>
+          <w:p>
+            <w:pPr>
+              <w:spacing w:line="240" w:lineRule="auto"/>
+              <w:jc w:val="center"/>
+              <w:rPr>
+                <w:color w:val="auto"/>
+              </w:rPr>
+            </w:pPr>
           </w:p>
         </w:tc>
         <w:tc>
@@ -770,15 +971,18 @@
               <w:widowControl w:val="0"/>
               <w:spacing w:line="240" w:lineRule="auto"/>
               <w:rPr>
-                <w:color w:val="FF0000"/>
-              </w:rPr>
-            </w:pPr>
-            <w:r>
+                <w:color w:val="auto"/>
+              </w:rPr>
+            </w:pPr>
+            <w:r>
+              <w:rPr>
+                <w:color w:val="auto"/>
+              </w:rPr>
               <w:t>421T3M99-08</w:t>
             </w:r>
             <w:r>
               <w:rPr>
-                <w:color w:val="000000" w:themeColor="text1"/>
+                <w:color w:val="auto"/>
               </w:rPr>
               <w:t xml:space="preserve">                             Behavioral Effect</w:t>
             </w:r>
@@ -790,13 +994,24 @@
               <w:jc w:val="center"/>
               <w:rPr>
                 <w:b/>
-                <w:color w:val="FF0000"/>
-              </w:rPr>
-            </w:pPr>
-            <w:r>
-              <w:rPr>
-                <w:b/>
-                <w:color w:val="FF0000"/>
+                <w:color w:val="auto"/>
+              </w:rPr>
+            </w:pPr>
+          </w:p>
+          <w:p>
+            <w:pPr>
+              <w:widowControl w:val="0"/>
+              <w:spacing w:line="240" w:lineRule="auto"/>
+              <w:jc w:val="center"/>
+              <w:rPr>
+                <w:b/>
+                <w:color w:val="auto"/>
+              </w:rPr>
+            </w:pPr>
+            <w:r>
+              <w:rPr>
+                <w:b/>
+                <w:color w:val="auto"/>
               </w:rPr>
               <w:t>DISABLED</w:t>
             </w:r>
@@ -807,40 +1022,49 @@
               <w:spacing w:line="240" w:lineRule="auto"/>
               <w:jc w:val="center"/>
               <w:rPr>
-                <w:color w:val="FF0000"/>
-              </w:rPr>
-            </w:pPr>
-            <w:r>
-              <w:rPr>
-                <w:color w:val="FF0000"/>
-              </w:rPr>
-              <w:t>You start to feel a strange sensation, suddenly realizing that plans aren’t quite going as you want them to. The computer notices this weakness of yours and prompts you to stand up against all who stand in your way.</w:t>
-            </w:r>
-          </w:p>
-          <w:p>
-            <w:pPr>
-              <w:widowControl w:val="0"/>
-              <w:spacing w:line="240" w:lineRule="auto"/>
-              <w:jc w:val="center"/>
-              <w:rPr>
-                <w:color w:val="FF0000"/>
-              </w:rPr>
-            </w:pPr>
-          </w:p>
-          <w:p>
-            <w:pPr>
-              <w:spacing w:line="240" w:lineRule="auto"/>
-              <w:jc w:val="center"/>
-              <w:rPr>
-                <w:color w:val="FF0000"/>
-              </w:rPr>
-            </w:pPr>
-            <w:r>
+                <w:color w:val="auto"/>
+              </w:rPr>
+            </w:pPr>
+            <w:r>
+              <w:rPr>
+                <w:color w:val="auto"/>
+              </w:rPr>
+              <w:t>For the next 15 minutes, your HP temporarily reduces to 0 HP, but you are not unconscious and still able to move…. slowly.  Temporary -5 to SPD and -3 STR as well.</w:t>
+            </w:r>
+          </w:p>
+          <w:p>
+            <w:pPr>
+              <w:widowControl w:val="0"/>
+              <w:spacing w:line="240" w:lineRule="auto"/>
+              <w:jc w:val="center"/>
+              <w:rPr>
+                <w:color w:val="auto"/>
+              </w:rPr>
+            </w:pPr>
+          </w:p>
+          <w:p>
+            <w:pPr>
+              <w:spacing w:line="240" w:lineRule="auto"/>
+              <w:jc w:val="center"/>
               <w:rPr>
                 <w:i/>
-                <w:color w:val="FF0000"/>
-              </w:rPr>
-              <w:t>For the next 15 minutes, your character will treat every argument with hostility, whether verbal or physical (combat).</w:t>
+                <w:color w:val="auto"/>
+              </w:rPr>
+            </w:pPr>
+          </w:p>
+          <w:p>
+            <w:pPr>
+              <w:spacing w:line="240" w:lineRule="auto"/>
+              <w:jc w:val="center"/>
+              <w:rPr>
+                <w:color w:val="auto"/>
+              </w:rPr>
+            </w:pPr>
+            <w:r>
+              <w:rPr>
+                <w:color w:val="auto"/>
+              </w:rPr>
+              <w:t>Temporary 0 HP -3 STR -5 SPD</w:t>
             </w:r>
           </w:p>
         </w:tc>
@@ -888,6 +1112,17 @@
                 <w:color w:val="FF0000"/>
               </w:rPr>
             </w:pPr>
+          </w:p>
+          <w:p>
+            <w:pPr>
+              <w:widowControl w:val="0"/>
+              <w:spacing w:line="240" w:lineRule="auto"/>
+              <w:jc w:val="center"/>
+              <w:rPr>
+                <w:b/>
+                <w:color w:val="FF0000"/>
+              </w:rPr>
+            </w:pPr>
             <w:r>
               <w:rPr>
                 <w:b/>
@@ -902,48 +1137,69 @@
               <w:spacing w:line="240" w:lineRule="auto"/>
               <w:jc w:val="center"/>
               <w:rPr>
-                <w:color w:val="FF0000"/>
-              </w:rPr>
-            </w:pPr>
-            <w:r>
-              <w:rPr>
-                <w:color w:val="FF0000"/>
-              </w:rPr>
-              <w:t>You start to feel a strange sensation, suddenly realizing that plans aren’t quite going as you want them to. The computer notic</w:t>
-            </w:r>
-            <w:bookmarkStart w:id="0" w:name="_GoBack"/>
-            <w:bookmarkEnd w:id="0"/>
-            <w:r>
-              <w:rPr>
-                <w:color w:val="FF0000"/>
-              </w:rPr>
-              <w:t>es this weakness of yours and prompts you to stand up against all who stand in your way.</w:t>
-            </w:r>
-          </w:p>
-          <w:p>
-            <w:pPr>
-              <w:widowControl w:val="0"/>
-              <w:spacing w:line="240" w:lineRule="auto"/>
-              <w:jc w:val="center"/>
-              <w:rPr>
-                <w:color w:val="FF0000"/>
-              </w:rPr>
-            </w:pPr>
-          </w:p>
-          <w:p>
-            <w:pPr>
-              <w:spacing w:line="240" w:lineRule="auto"/>
-              <w:jc w:val="center"/>
-              <w:rPr>
-                <w:color w:val="FF0000"/>
-              </w:rPr>
-            </w:pPr>
-            <w:r>
-              <w:rPr>
-                <w:i/>
-                <w:color w:val="FF0000"/>
-              </w:rPr>
-              <w:t>For the next 15 minutes, your character will treat every argument with hostility, whether verbal or physical (combat).</w:t>
+                <w:color w:val="auto"/>
+              </w:rPr>
+            </w:pPr>
+            <w:r>
+              <w:rPr>
+                <w:color w:val="auto"/>
+              </w:rPr>
+              <w:t>You’ve been stabbed. Y</w:t>
+            </w:r>
+            <w:r>
+              <w:rPr>
+                <w:color w:val="auto"/>
+              </w:rPr>
+              <w:t>our HP reduces to 0 HP, but you are not unconscious and still able to move…. slowly.  Temporary -5 to SPD and -3 STR as well.</w:t>
+            </w:r>
+            <w:r>
+              <w:rPr>
+                <w:color w:val="auto"/>
+              </w:rPr>
+              <w:t xml:space="preserve"> You need to be healed in the next 30 minutes.</w:t>
+            </w:r>
+          </w:p>
+          <w:p>
+            <w:pPr>
+              <w:widowControl w:val="0"/>
+              <w:spacing w:line="240" w:lineRule="auto"/>
+              <w:jc w:val="center"/>
+              <w:rPr>
+                <w:color w:val="FF0000"/>
+              </w:rPr>
+            </w:pPr>
+          </w:p>
+          <w:p>
+            <w:pPr>
+              <w:spacing w:line="240" w:lineRule="auto"/>
+              <w:jc w:val="center"/>
+              <w:rPr>
+                <w:color w:val="FF0000"/>
+              </w:rPr>
+            </w:pPr>
+            <w:r>
+              <w:rPr>
+                <w:color w:val="auto"/>
+              </w:rPr>
+              <w:t>Reduced to</w:t>
+            </w:r>
+            <w:r>
+              <w:rPr>
+                <w:color w:val="auto"/>
+              </w:rPr>
+              <w:t xml:space="preserve"> 0 HP</w:t>
+            </w:r>
+            <w:r>
+              <w:rPr>
+                <w:color w:val="auto"/>
+              </w:rPr>
+              <w:t xml:space="preserve">, temporary </w:t>
+            </w:r>
+            <w:r>
+              <w:rPr>
+                <w:color w:val="auto"/>
+              </w:rPr>
+              <w:t>-3 STR -5 SPD</w:t>
             </w:r>
           </w:p>
         </w:tc>
@@ -985,6 +1241,17 @@
                 <w:color w:val="FF0000"/>
               </w:rPr>
             </w:pPr>
+          </w:p>
+          <w:p>
+            <w:pPr>
+              <w:widowControl w:val="0"/>
+              <w:spacing w:line="240" w:lineRule="auto"/>
+              <w:jc w:val="center"/>
+              <w:rPr>
+                <w:b/>
+                <w:color w:val="FF0000"/>
+              </w:rPr>
+            </w:pPr>
             <w:r>
               <w:rPr>
                 <w:b/>
@@ -1006,33 +1273,62 @@
               <w:rPr>
                 <w:color w:val="FF0000"/>
               </w:rPr>
-              <w:t>You start to feel a strange sensation, suddenly realizing that plans aren’t quite going as you want them to. The computer notices this weakness of yours and prompts you to stand up against all who stand in your way.</w:t>
-            </w:r>
-          </w:p>
-          <w:p>
-            <w:pPr>
-              <w:widowControl w:val="0"/>
-              <w:spacing w:line="240" w:lineRule="auto"/>
-              <w:jc w:val="center"/>
-              <w:rPr>
-                <w:color w:val="FF0000"/>
-              </w:rPr>
-            </w:pPr>
-          </w:p>
-          <w:p>
-            <w:pPr>
-              <w:spacing w:line="240" w:lineRule="auto"/>
-              <w:jc w:val="center"/>
-              <w:rPr>
-                <w:color w:val="FF0000"/>
-              </w:rPr>
-            </w:pPr>
-            <w:r>
+              <w:t xml:space="preserve">You feel weak. For the next 15 minutes, your STR is reduced to 0. And -5 to SPD </w:t>
+            </w:r>
+          </w:p>
+          <w:p>
+            <w:pPr>
+              <w:widowControl w:val="0"/>
+              <w:spacing w:line="240" w:lineRule="auto"/>
+              <w:jc w:val="center"/>
+              <w:rPr>
+                <w:color w:val="FF0000"/>
+              </w:rPr>
+            </w:pPr>
+          </w:p>
+          <w:p>
+            <w:pPr>
+              <w:spacing w:line="240" w:lineRule="auto"/>
+              <w:jc w:val="center"/>
               <w:rPr>
                 <w:i/>
                 <w:color w:val="FF0000"/>
               </w:rPr>
-              <w:t>For the next 15 minutes, your character will treat every argument with hostility, whether verbal or physical (combat).</w:t>
+            </w:pPr>
+          </w:p>
+          <w:p>
+            <w:pPr>
+              <w:spacing w:line="240" w:lineRule="auto"/>
+              <w:jc w:val="center"/>
+              <w:rPr>
+                <w:i/>
+                <w:color w:val="FF0000"/>
+              </w:rPr>
+            </w:pPr>
+          </w:p>
+          <w:p>
+            <w:pPr>
+              <w:spacing w:line="240" w:lineRule="auto"/>
+              <w:jc w:val="center"/>
+              <w:rPr>
+                <w:i/>
+                <w:color w:val="FF0000"/>
+              </w:rPr>
+            </w:pPr>
+          </w:p>
+          <w:p>
+            <w:pPr>
+              <w:spacing w:line="240" w:lineRule="auto"/>
+              <w:jc w:val="center"/>
+              <w:rPr>
+                <w:color w:val="FF0000"/>
+              </w:rPr>
+            </w:pPr>
+            <w:r>
+              <w:rPr>
+                <w:color w:val="FF0000"/>
+              </w:rPr>
+              <w:t>Temporary STR reduced to 0 -5 SPD</w:t>
             </w:r>
           </w:p>
         </w:tc>
@@ -1079,6 +1375,17 @@
                 <w:color w:val="FF0000"/>
               </w:rPr>
             </w:pPr>
+          </w:p>
+          <w:p>
+            <w:pPr>
+              <w:widowControl w:val="0"/>
+              <w:spacing w:line="240" w:lineRule="auto"/>
+              <w:jc w:val="center"/>
+              <w:rPr>
+                <w:b/>
+                <w:color w:val="FF0000"/>
+              </w:rPr>
+            </w:pPr>
             <w:r>
               <w:rPr>
                 <w:b/>
@@ -1100,33 +1407,52 @@
               <w:rPr>
                 <w:color w:val="FF0000"/>
               </w:rPr>
-              <w:t>You start to feel a strange sensation, suddenly realizing that plans aren’t quite going as you want them to. The computer notices this weakness of yours and prompts you to stand up against all who stand in your way.</w:t>
-            </w:r>
-          </w:p>
-          <w:p>
-            <w:pPr>
-              <w:widowControl w:val="0"/>
-              <w:spacing w:line="240" w:lineRule="auto"/>
-              <w:jc w:val="center"/>
-              <w:rPr>
-                <w:color w:val="FF0000"/>
-              </w:rPr>
-            </w:pPr>
-          </w:p>
-          <w:p>
-            <w:pPr>
-              <w:spacing w:line="240" w:lineRule="auto"/>
-              <w:jc w:val="center"/>
-              <w:rPr>
-                <w:color w:val="FF0000"/>
-              </w:rPr>
-            </w:pPr>
-            <w:r>
+              <w:t>The computer immobilizes you. For the next 15 minutes, you cannot move from the spot you are standing. Your SPD temporarily reduces to 0.</w:t>
+            </w:r>
+          </w:p>
+          <w:p>
+            <w:pPr>
+              <w:widowControl w:val="0"/>
+              <w:spacing w:line="240" w:lineRule="auto"/>
+              <w:jc w:val="center"/>
+              <w:rPr>
+                <w:color w:val="FF0000"/>
+              </w:rPr>
+            </w:pPr>
+          </w:p>
+          <w:p>
+            <w:pPr>
+              <w:spacing w:line="240" w:lineRule="auto"/>
+              <w:jc w:val="center"/>
               <w:rPr>
                 <w:i/>
                 <w:color w:val="FF0000"/>
               </w:rPr>
-              <w:t>For the next 15 minutes, your character will treat every argument with hostility, whether verbal or physical (combat).</w:t>
+            </w:pPr>
+          </w:p>
+          <w:p>
+            <w:pPr>
+              <w:spacing w:line="240" w:lineRule="auto"/>
+              <w:jc w:val="center"/>
+              <w:rPr>
+                <w:i/>
+                <w:color w:val="FF0000"/>
+              </w:rPr>
+            </w:pPr>
+          </w:p>
+          <w:p>
+            <w:pPr>
+              <w:spacing w:line="240" w:lineRule="auto"/>
+              <w:jc w:val="center"/>
+              <w:rPr>
+                <w:color w:val="FF0000"/>
+              </w:rPr>
+            </w:pPr>
+            <w:r>
+              <w:rPr>
+                <w:color w:val="FF0000"/>
+              </w:rPr>
+              <w:t>Temporary 0 SPD</w:t>
             </w:r>
           </w:p>
         </w:tc>
@@ -1168,6 +1494,17 @@
                 <w:color w:val="FF0000"/>
               </w:rPr>
             </w:pPr>
+          </w:p>
+          <w:p>
+            <w:pPr>
+              <w:widowControl w:val="0"/>
+              <w:spacing w:line="240" w:lineRule="auto"/>
+              <w:jc w:val="center"/>
+              <w:rPr>
+                <w:b/>
+                <w:color w:val="FF0000"/>
+              </w:rPr>
+            </w:pPr>
             <w:r>
               <w:rPr>
                 <w:b/>
@@ -1185,11 +1522,13 @@
                 <w:color w:val="FF0000"/>
               </w:rPr>
             </w:pPr>
-            <w:r>
-              <w:rPr>
-                <w:color w:val="FF0000"/>
-              </w:rPr>
-              <w:t>You start to feel a strange sensation, suddenly realizing that plans aren’t quite going as you want them to. The computer notices this weakness of yours and prompts you to stand up against all who stand in your way.</w:t>
+            <w:bookmarkStart w:id="0" w:name="_GoBack"/>
+            <w:bookmarkEnd w:id="0"/>
+            <w:r>
+              <w:rPr>
+                <w:color w:val="FF0000"/>
+              </w:rPr>
+              <w:t>realizing that plans aren’t quite going as you want them to. The computer notices this weakness of yours and prompts you to stand up against all who stand in your way.</w:t>
             </w:r>
           </w:p>
           <w:p>
@@ -2933,8 +3272,16 @@
               <w:rPr>
                 <w:color w:val="000000" w:themeColor="text1"/>
               </w:rPr>
-              <w:t xml:space="preserve">         O</w:t>
-            </w:r>
+              <w:t xml:space="preserve">         </w:t>
+            </w:r>
+            <w:proofErr w:type="spellStart"/>
+            <w:r>
+              <w:rPr>
+                <w:color w:val="000000" w:themeColor="text1"/>
+              </w:rPr>
+              <w:t>O</w:t>
+            </w:r>
+            <w:proofErr w:type="spellEnd"/>
           </w:p>
           <w:p>
             <w:pPr>

--- a/Item Cards/Roulette Cards.docx
+++ b/Item Cards/Roulette Cards.docx
@@ -100,30 +100,32 @@
               <w:spacing w:line="240" w:lineRule="auto"/>
               <w:jc w:val="center"/>
               <w:rPr>
-                <w:i/>
-                <w:color w:val="auto"/>
-              </w:rPr>
-            </w:pPr>
-          </w:p>
-          <w:p>
-            <w:pPr>
-              <w:spacing w:line="240" w:lineRule="auto"/>
-              <w:jc w:val="center"/>
-              <w:rPr>
-                <w:i/>
-                <w:color w:val="auto"/>
-              </w:rPr>
-            </w:pPr>
-            <w:r>
-              <w:rPr>
-                <w:i/>
-                <w:color w:val="auto"/>
-              </w:rPr>
-              <w:t>For the next 15 minutes, your character will trea</w:t>
-            </w:r>
-            <w:r>
-              <w:rPr>
-                <w:i/>
+                <w:color w:val="auto"/>
+              </w:rPr>
+            </w:pPr>
+          </w:p>
+          <w:p>
+            <w:pPr>
+              <w:spacing w:line="240" w:lineRule="auto"/>
+              <w:jc w:val="center"/>
+              <w:rPr>
+                <w:color w:val="auto"/>
+              </w:rPr>
+            </w:pPr>
+            <w:r>
+              <w:rPr>
+                <w:color w:val="auto"/>
+              </w:rPr>
+              <w:t xml:space="preserve">For the next 15 minutes, you </w:t>
+            </w:r>
+            <w:r>
+              <w:rPr>
+                <w:color w:val="auto"/>
+              </w:rPr>
+              <w:t>will trea</w:t>
+            </w:r>
+            <w:r>
+              <w:rPr>
                 <w:color w:val="auto"/>
               </w:rPr>
               <w:t>t every argument with hostility, whether verbally or through combat. Temporarily lose 5 INT.</w:t>
@@ -134,17 +136,15 @@
               <w:spacing w:line="240" w:lineRule="auto"/>
               <w:jc w:val="center"/>
               <w:rPr>
-                <w:i/>
-                <w:color w:val="auto"/>
-              </w:rPr>
-            </w:pPr>
-          </w:p>
-          <w:p>
-            <w:pPr>
-              <w:spacing w:line="240" w:lineRule="auto"/>
-              <w:jc w:val="center"/>
-              <w:rPr>
-                <w:i/>
+                <w:color w:val="auto"/>
+              </w:rPr>
+            </w:pPr>
+          </w:p>
+          <w:p>
+            <w:pPr>
+              <w:spacing w:line="240" w:lineRule="auto"/>
+              <w:jc w:val="center"/>
+              <w:rPr>
                 <w:color w:val="auto"/>
               </w:rPr>
             </w:pPr>
@@ -242,13 +242,11 @@
               <w:spacing w:line="240" w:lineRule="auto"/>
               <w:jc w:val="center"/>
               <w:rPr>
-                <w:i/>
-                <w:color w:val="auto"/>
-              </w:rPr>
-            </w:pPr>
-            <w:r>
-              <w:rPr>
-                <w:i/>
+                <w:color w:val="auto"/>
+              </w:rPr>
+            </w:pPr>
+            <w:r>
+              <w:rPr>
                 <w:color w:val="auto"/>
               </w:rPr>
               <w:t>You are now bleeding. Lose 3 HP. If this brings you down to 0 health, you are now unconscious.</w:t>
@@ -260,29 +258,26 @@
               <w:spacing w:line="240" w:lineRule="auto"/>
               <w:jc w:val="center"/>
               <w:rPr>
-                <w:i/>
-                <w:color w:val="auto"/>
-              </w:rPr>
-            </w:pPr>
-          </w:p>
-          <w:p>
-            <w:pPr>
-              <w:widowControl w:val="0"/>
-              <w:spacing w:line="240" w:lineRule="auto"/>
-              <w:jc w:val="center"/>
-              <w:rPr>
-                <w:i/>
-                <w:color w:val="auto"/>
-              </w:rPr>
-            </w:pPr>
-          </w:p>
-          <w:p>
-            <w:pPr>
-              <w:widowControl w:val="0"/>
-              <w:spacing w:line="240" w:lineRule="auto"/>
-              <w:jc w:val="center"/>
-              <w:rPr>
-                <w:i/>
+                <w:color w:val="auto"/>
+              </w:rPr>
+            </w:pPr>
+          </w:p>
+          <w:p>
+            <w:pPr>
+              <w:widowControl w:val="0"/>
+              <w:spacing w:line="240" w:lineRule="auto"/>
+              <w:jc w:val="center"/>
+              <w:rPr>
+                <w:color w:val="auto"/>
+              </w:rPr>
+            </w:pPr>
+          </w:p>
+          <w:p>
+            <w:pPr>
+              <w:widowControl w:val="0"/>
+              <w:spacing w:line="240" w:lineRule="auto"/>
+              <w:jc w:val="center"/>
+              <w:rPr>
                 <w:color w:val="auto"/>
               </w:rPr>
             </w:pPr>
@@ -309,7 +304,6 @@
               <w:spacing w:line="240" w:lineRule="auto"/>
               <w:jc w:val="center"/>
               <w:rPr>
-                <w:i/>
                 <w:color w:val="auto"/>
               </w:rPr>
             </w:pPr>
@@ -885,31 +879,19 @@
               <w:rPr>
                 <w:color w:val="auto"/>
               </w:rPr>
-              <w:t>For the next 15 minutes, you cannot perform a</w:t>
-            </w:r>
-            <w:r>
-              <w:rPr>
-                <w:color w:val="auto"/>
-              </w:rPr>
-              <w:t>ny task that requires you to listen</w:t>
-            </w:r>
-            <w:r>
-              <w:rPr>
-                <w:color w:val="auto"/>
-              </w:rPr>
-              <w:t xml:space="preserve">. </w:t>
-            </w:r>
-            <w:r>
-              <w:rPr>
-                <w:color w:val="auto"/>
-              </w:rPr>
-              <w:t xml:space="preserve">Other characters can only communicate with you through mime. </w:t>
-            </w:r>
-            <w:r>
-              <w:rPr>
-                <w:color w:val="auto"/>
-              </w:rPr>
-              <w:t>Temporarily lose -2 STR, -3 INT, and -1 SPD.</w:t>
+              <w:t xml:space="preserve">For the next 15 minutes, you cannot perform any task that requires you to listen. Other </w:t>
+            </w:r>
+            <w:r>
+              <w:rPr>
+                <w:color w:val="auto"/>
+              </w:rPr>
+              <w:t>PC</w:t>
+            </w:r>
+            <w:r>
+              <w:rPr>
+                <w:color w:val="auto"/>
+              </w:rPr>
+              <w:t>s can only communicate with you through mime. Temporarily lose -2 STR, -3 INT, and -1 SPD.</w:t>
             </w:r>
           </w:p>
           <w:p>
@@ -1088,16 +1070,19 @@
               <w:widowControl w:val="0"/>
               <w:spacing w:line="240" w:lineRule="auto"/>
               <w:rPr>
-                <w:color w:val="FF0000"/>
-              </w:rPr>
-            </w:pPr>
-            <w:r>
+                <w:color w:val="auto"/>
+              </w:rPr>
+            </w:pPr>
+            <w:r>
+              <w:rPr>
+                <w:color w:val="auto"/>
+              </w:rPr>
               <w:lastRenderedPageBreak/>
               <w:t>121T3M57-09</w:t>
             </w:r>
             <w:r>
               <w:rPr>
-                <w:color w:val="000000" w:themeColor="text1"/>
+                <w:color w:val="auto"/>
               </w:rPr>
               <w:t xml:space="preserve">                             Behavioral Effect</w:t>
             </w:r>
@@ -1109,24 +1094,24 @@
               <w:jc w:val="center"/>
               <w:rPr>
                 <w:b/>
-                <w:color w:val="FF0000"/>
-              </w:rPr>
-            </w:pPr>
-          </w:p>
-          <w:p>
-            <w:pPr>
-              <w:widowControl w:val="0"/>
-              <w:spacing w:line="240" w:lineRule="auto"/>
-              <w:jc w:val="center"/>
-              <w:rPr>
-                <w:b/>
-                <w:color w:val="FF0000"/>
-              </w:rPr>
-            </w:pPr>
-            <w:r>
-              <w:rPr>
-                <w:b/>
-                <w:color w:val="FF0000"/>
+                <w:color w:val="auto"/>
+              </w:rPr>
+            </w:pPr>
+          </w:p>
+          <w:p>
+            <w:pPr>
+              <w:widowControl w:val="0"/>
+              <w:spacing w:line="240" w:lineRule="auto"/>
+              <w:jc w:val="center"/>
+              <w:rPr>
+                <w:b/>
+                <w:color w:val="auto"/>
+              </w:rPr>
+            </w:pPr>
+            <w:r>
+              <w:rPr>
+                <w:b/>
+                <w:color w:val="auto"/>
               </w:rPr>
               <w:t>DYING</w:t>
             </w:r>
@@ -1144,62 +1129,32 @@
               <w:rPr>
                 <w:color w:val="auto"/>
               </w:rPr>
-              <w:t>You’ve been stabbed. Y</w:t>
-            </w:r>
-            <w:r>
-              <w:rPr>
-                <w:color w:val="auto"/>
-              </w:rPr>
-              <w:t>our HP reduces to 0 HP, but you are not unconscious and still able to move…. slowly.  Temporary -5 to SPD and -3 STR as well.</w:t>
-            </w:r>
-            <w:r>
-              <w:rPr>
-                <w:color w:val="auto"/>
-              </w:rPr>
-              <w:t xml:space="preserve"> You need to be healed in the next 30 minutes.</w:t>
-            </w:r>
-          </w:p>
-          <w:p>
-            <w:pPr>
-              <w:widowControl w:val="0"/>
-              <w:spacing w:line="240" w:lineRule="auto"/>
-              <w:jc w:val="center"/>
-              <w:rPr>
-                <w:color w:val="FF0000"/>
-              </w:rPr>
-            </w:pPr>
-          </w:p>
-          <w:p>
-            <w:pPr>
-              <w:spacing w:line="240" w:lineRule="auto"/>
-              <w:jc w:val="center"/>
-              <w:rPr>
-                <w:color w:val="FF0000"/>
-              </w:rPr>
-            </w:pPr>
-            <w:r>
-              <w:rPr>
-                <w:color w:val="auto"/>
-              </w:rPr>
-              <w:t>Reduced to</w:t>
-            </w:r>
-            <w:r>
-              <w:rPr>
-                <w:color w:val="auto"/>
-              </w:rPr>
-              <w:t xml:space="preserve"> 0 HP</w:t>
-            </w:r>
-            <w:r>
-              <w:rPr>
-                <w:color w:val="auto"/>
-              </w:rPr>
-              <w:t xml:space="preserve">, temporary </w:t>
-            </w:r>
-            <w:r>
-              <w:rPr>
-                <w:color w:val="auto"/>
-              </w:rPr>
-              <w:t>-3 STR -5 SPD</w:t>
+              <w:t>You’ve been stabbed. Your HP reduces to 0 HP, but you are not unconscious and still able to move…. slowly.  Temporary -5 to SPD and -3 STR as well. You need to be healed in the next 30 minutes.</w:t>
+            </w:r>
+          </w:p>
+          <w:p>
+            <w:pPr>
+              <w:widowControl w:val="0"/>
+              <w:spacing w:line="240" w:lineRule="auto"/>
+              <w:jc w:val="center"/>
+              <w:rPr>
+                <w:color w:val="auto"/>
+              </w:rPr>
+            </w:pPr>
+          </w:p>
+          <w:p>
+            <w:pPr>
+              <w:spacing w:line="240" w:lineRule="auto"/>
+              <w:jc w:val="center"/>
+              <w:rPr>
+                <w:color w:val="auto"/>
+              </w:rPr>
+            </w:pPr>
+            <w:r>
+              <w:rPr>
+                <w:color w:val="auto"/>
+              </w:rPr>
+              <w:t>Reduced to 0 HP, temporary -3 STR -5 SPD</w:t>
             </w:r>
           </w:p>
         </w:tc>
@@ -1218,15 +1173,18 @@
               <w:widowControl w:val="0"/>
               <w:spacing w:line="240" w:lineRule="auto"/>
               <w:rPr>
-                <w:color w:val="FF0000"/>
-              </w:rPr>
-            </w:pPr>
-            <w:r>
+                <w:color w:val="auto"/>
+              </w:rPr>
+            </w:pPr>
+            <w:r>
+              <w:rPr>
+                <w:color w:val="auto"/>
+              </w:rPr>
               <w:t>731T3M09-10</w:t>
             </w:r>
             <w:r>
               <w:rPr>
-                <w:color w:val="000000" w:themeColor="text1"/>
+                <w:color w:val="auto"/>
               </w:rPr>
               <w:t xml:space="preserve">                             Behavioral Effect</w:t>
             </w:r>
@@ -1238,24 +1196,24 @@
               <w:jc w:val="center"/>
               <w:rPr>
                 <w:b/>
-                <w:color w:val="FF0000"/>
-              </w:rPr>
-            </w:pPr>
-          </w:p>
-          <w:p>
-            <w:pPr>
-              <w:widowControl w:val="0"/>
-              <w:spacing w:line="240" w:lineRule="auto"/>
-              <w:jc w:val="center"/>
-              <w:rPr>
-                <w:b/>
-                <w:color w:val="FF0000"/>
-              </w:rPr>
-            </w:pPr>
-            <w:r>
-              <w:rPr>
-                <w:b/>
-                <w:color w:val="FF0000"/>
+                <w:color w:val="auto"/>
+              </w:rPr>
+            </w:pPr>
+          </w:p>
+          <w:p>
+            <w:pPr>
+              <w:widowControl w:val="0"/>
+              <w:spacing w:line="240" w:lineRule="auto"/>
+              <w:jc w:val="center"/>
+              <w:rPr>
+                <w:b/>
+                <w:color w:val="auto"/>
+              </w:rPr>
+            </w:pPr>
+            <w:r>
+              <w:rPr>
+                <w:b/>
+                <w:color w:val="auto"/>
               </w:rPr>
               <w:t>DRAINED ENERGY</w:t>
             </w:r>
@@ -1266,12 +1224,12 @@
               <w:spacing w:line="240" w:lineRule="auto"/>
               <w:jc w:val="center"/>
               <w:rPr>
-                <w:color w:val="FF0000"/>
-              </w:rPr>
-            </w:pPr>
-            <w:r>
-              <w:rPr>
-                <w:color w:val="FF0000"/>
+                <w:color w:val="auto"/>
+              </w:rPr>
+            </w:pPr>
+            <w:r>
+              <w:rPr>
+                <w:color w:val="auto"/>
               </w:rPr>
               <w:t xml:space="preserve">You feel weak. For the next 15 minutes, your STR is reduced to 0. And -5 to SPD </w:t>
             </w:r>
@@ -1282,7 +1240,7 @@
               <w:spacing w:line="240" w:lineRule="auto"/>
               <w:jc w:val="center"/>
               <w:rPr>
-                <w:color w:val="FF0000"/>
+                <w:color w:val="auto"/>
               </w:rPr>
             </w:pPr>
           </w:p>
@@ -1292,7 +1250,7 @@
               <w:jc w:val="center"/>
               <w:rPr>
                 <w:i/>
-                <w:color w:val="FF0000"/>
+                <w:color w:val="auto"/>
               </w:rPr>
             </w:pPr>
           </w:p>
@@ -1302,7 +1260,7 @@
               <w:jc w:val="center"/>
               <w:rPr>
                 <w:i/>
-                <w:color w:val="FF0000"/>
+                <w:color w:val="auto"/>
               </w:rPr>
             </w:pPr>
           </w:p>
@@ -1312,21 +1270,21 @@
               <w:jc w:val="center"/>
               <w:rPr>
                 <w:i/>
-                <w:color w:val="FF0000"/>
-              </w:rPr>
-            </w:pPr>
-          </w:p>
-          <w:p>
-            <w:pPr>
-              <w:spacing w:line="240" w:lineRule="auto"/>
-              <w:jc w:val="center"/>
-              <w:rPr>
-                <w:color w:val="FF0000"/>
-              </w:rPr>
-            </w:pPr>
-            <w:r>
-              <w:rPr>
-                <w:color w:val="FF0000"/>
+                <w:color w:val="auto"/>
+              </w:rPr>
+            </w:pPr>
+          </w:p>
+          <w:p>
+            <w:pPr>
+              <w:spacing w:line="240" w:lineRule="auto"/>
+              <w:jc w:val="center"/>
+              <w:rPr>
+                <w:color w:val="auto"/>
+              </w:rPr>
+            </w:pPr>
+            <w:r>
+              <w:rPr>
+                <w:color w:val="auto"/>
               </w:rPr>
               <w:t>Temporary STR reduced to 0 -5 SPD</w:t>
             </w:r>
@@ -1352,15 +1310,18 @@
               <w:widowControl w:val="0"/>
               <w:spacing w:line="240" w:lineRule="auto"/>
               <w:rPr>
-                <w:color w:val="FF0000"/>
-              </w:rPr>
-            </w:pPr>
-            <w:r>
+                <w:color w:val="auto"/>
+              </w:rPr>
+            </w:pPr>
+            <w:r>
+              <w:rPr>
+                <w:color w:val="auto"/>
+              </w:rPr>
               <w:t>671T3M53-11</w:t>
             </w:r>
             <w:r>
               <w:rPr>
-                <w:color w:val="000000" w:themeColor="text1"/>
+                <w:color w:val="auto"/>
               </w:rPr>
               <w:t xml:space="preserve">                             Behavioral Effect</w:t>
             </w:r>
@@ -1372,24 +1333,24 @@
               <w:jc w:val="center"/>
               <w:rPr>
                 <w:b/>
-                <w:color w:val="FF0000"/>
-              </w:rPr>
-            </w:pPr>
-          </w:p>
-          <w:p>
-            <w:pPr>
-              <w:widowControl w:val="0"/>
-              <w:spacing w:line="240" w:lineRule="auto"/>
-              <w:jc w:val="center"/>
-              <w:rPr>
-                <w:b/>
-                <w:color w:val="FF0000"/>
-              </w:rPr>
-            </w:pPr>
-            <w:r>
-              <w:rPr>
-                <w:b/>
-                <w:color w:val="FF0000"/>
+                <w:color w:val="auto"/>
+              </w:rPr>
+            </w:pPr>
+          </w:p>
+          <w:p>
+            <w:pPr>
+              <w:widowControl w:val="0"/>
+              <w:spacing w:line="240" w:lineRule="auto"/>
+              <w:jc w:val="center"/>
+              <w:rPr>
+                <w:b/>
+                <w:color w:val="auto"/>
+              </w:rPr>
+            </w:pPr>
+            <w:r>
+              <w:rPr>
+                <w:b/>
+                <w:color w:val="auto"/>
               </w:rPr>
               <w:t>ENTANGLED</w:t>
             </w:r>
@@ -1400,12 +1361,12 @@
               <w:spacing w:line="240" w:lineRule="auto"/>
               <w:jc w:val="center"/>
               <w:rPr>
-                <w:color w:val="FF0000"/>
-              </w:rPr>
-            </w:pPr>
-            <w:r>
-              <w:rPr>
-                <w:color w:val="FF0000"/>
+                <w:color w:val="auto"/>
+              </w:rPr>
+            </w:pPr>
+            <w:r>
+              <w:rPr>
+                <w:color w:val="auto"/>
               </w:rPr>
               <w:t>The computer immobilizes you. For the next 15 minutes, you cannot move from the spot you are standing. Your SPD temporarily reduces to 0.</w:t>
             </w:r>
@@ -1416,7 +1377,7 @@
               <w:spacing w:line="240" w:lineRule="auto"/>
               <w:jc w:val="center"/>
               <w:rPr>
-                <w:color w:val="FF0000"/>
+                <w:color w:val="auto"/>
               </w:rPr>
             </w:pPr>
           </w:p>
@@ -1426,7 +1387,7 @@
               <w:jc w:val="center"/>
               <w:rPr>
                 <w:i/>
-                <w:color w:val="FF0000"/>
+                <w:color w:val="auto"/>
               </w:rPr>
             </w:pPr>
           </w:p>
@@ -1436,21 +1397,21 @@
               <w:jc w:val="center"/>
               <w:rPr>
                 <w:i/>
-                <w:color w:val="FF0000"/>
-              </w:rPr>
-            </w:pPr>
-          </w:p>
-          <w:p>
-            <w:pPr>
-              <w:spacing w:line="240" w:lineRule="auto"/>
-              <w:jc w:val="center"/>
-              <w:rPr>
-                <w:color w:val="FF0000"/>
-              </w:rPr>
-            </w:pPr>
-            <w:r>
-              <w:rPr>
-                <w:color w:val="FF0000"/>
+                <w:color w:val="auto"/>
+              </w:rPr>
+            </w:pPr>
+          </w:p>
+          <w:p>
+            <w:pPr>
+              <w:spacing w:line="240" w:lineRule="auto"/>
+              <w:jc w:val="center"/>
+              <w:rPr>
+                <w:color w:val="auto"/>
+              </w:rPr>
+            </w:pPr>
+            <w:r>
+              <w:rPr>
+                <w:color w:val="auto"/>
               </w:rPr>
               <w:t>Temporary 0 SPD</w:t>
             </w:r>
@@ -1471,15 +1432,18 @@
               <w:widowControl w:val="0"/>
               <w:spacing w:line="240" w:lineRule="auto"/>
               <w:rPr>
-                <w:color w:val="FF0000"/>
-              </w:rPr>
-            </w:pPr>
-            <w:r>
+                <w:color w:val="auto"/>
+              </w:rPr>
+            </w:pPr>
+            <w:r>
+              <w:rPr>
+                <w:color w:val="auto"/>
+              </w:rPr>
               <w:t>601T3M54-12</w:t>
             </w:r>
             <w:r>
               <w:rPr>
-                <w:color w:val="000000" w:themeColor="text1"/>
+                <w:color w:val="auto"/>
               </w:rPr>
               <w:t xml:space="preserve">                             Behavioral Effect</w:t>
             </w:r>
@@ -1491,24 +1455,24 @@
               <w:jc w:val="center"/>
               <w:rPr>
                 <w:b/>
-                <w:color w:val="FF0000"/>
-              </w:rPr>
-            </w:pPr>
-          </w:p>
-          <w:p>
-            <w:pPr>
-              <w:widowControl w:val="0"/>
-              <w:spacing w:line="240" w:lineRule="auto"/>
-              <w:jc w:val="center"/>
-              <w:rPr>
-                <w:b/>
-                <w:color w:val="FF0000"/>
-              </w:rPr>
-            </w:pPr>
-            <w:r>
-              <w:rPr>
-                <w:b/>
-                <w:color w:val="FF0000"/>
+                <w:color w:val="auto"/>
+              </w:rPr>
+            </w:pPr>
+          </w:p>
+          <w:p>
+            <w:pPr>
+              <w:widowControl w:val="0"/>
+              <w:spacing w:line="240" w:lineRule="auto"/>
+              <w:jc w:val="center"/>
+              <w:rPr>
+                <w:b/>
+                <w:color w:val="auto"/>
+              </w:rPr>
+            </w:pPr>
+            <w:r>
+              <w:rPr>
+                <w:b/>
+                <w:color w:val="auto"/>
               </w:rPr>
               <w:t>EXHAUSTED</w:t>
             </w:r>
@@ -1519,25 +1483,23 @@
               <w:spacing w:line="240" w:lineRule="auto"/>
               <w:jc w:val="center"/>
               <w:rPr>
-                <w:color w:val="FF0000"/>
-              </w:rPr>
-            </w:pPr>
-            <w:bookmarkStart w:id="0" w:name="_GoBack"/>
-            <w:bookmarkEnd w:id="0"/>
-            <w:r>
-              <w:rPr>
-                <w:color w:val="FF0000"/>
-              </w:rPr>
-              <w:t>realizing that plans aren’t quite going as you want them to. The computer notices this weakness of yours and prompts you to stand up against all who stand in your way.</w:t>
-            </w:r>
-          </w:p>
-          <w:p>
-            <w:pPr>
-              <w:widowControl w:val="0"/>
-              <w:spacing w:line="240" w:lineRule="auto"/>
-              <w:jc w:val="center"/>
-              <w:rPr>
-                <w:color w:val="FF0000"/>
+                <w:color w:val="auto"/>
+              </w:rPr>
+            </w:pPr>
+            <w:r>
+              <w:rPr>
+                <w:color w:val="auto"/>
+              </w:rPr>
+              <w:t>For the next 15 minutes, you cannot run and must move at half normal speed. Your SPD reduces temporarily reduces to 1.</w:t>
+            </w:r>
+          </w:p>
+          <w:p>
+            <w:pPr>
+              <w:widowControl w:val="0"/>
+              <w:spacing w:line="240" w:lineRule="auto"/>
+              <w:jc w:val="center"/>
+              <w:rPr>
+                <w:color w:val="auto"/>
               </w:rPr>
             </w:pPr>
           </w:p>
@@ -1548,15 +1510,35 @@
               <w:jc w:val="center"/>
               <w:rPr>
                 <w:i/>
-                <w:color w:val="FF0000"/>
-              </w:rPr>
-            </w:pPr>
-            <w:r>
+                <w:color w:val="auto"/>
+              </w:rPr>
+            </w:pPr>
+          </w:p>
+          <w:p>
+            <w:pPr>
+              <w:widowControl w:val="0"/>
+              <w:spacing w:line="240" w:lineRule="auto"/>
+              <w:jc w:val="center"/>
               <w:rPr>
                 <w:i/>
-                <w:color w:val="FF0000"/>
-              </w:rPr>
-              <w:t>For the next 15 minutes, your character will treat every argument with hostility, whether verbal or physical (combat).</w:t>
+                <w:color w:val="auto"/>
+              </w:rPr>
+            </w:pPr>
+          </w:p>
+          <w:p>
+            <w:pPr>
+              <w:widowControl w:val="0"/>
+              <w:spacing w:line="240" w:lineRule="auto"/>
+              <w:jc w:val="center"/>
+              <w:rPr>
+                <w:color w:val="auto"/>
+              </w:rPr>
+            </w:pPr>
+            <w:r>
+              <w:rPr>
+                <w:color w:val="auto"/>
+              </w:rPr>
+              <w:t>Temporary 1 SPD</w:t>
             </w:r>
           </w:p>
         </w:tc>
@@ -1603,6 +1585,17 @@
                 <w:color w:val="FF0000"/>
               </w:rPr>
             </w:pPr>
+          </w:p>
+          <w:p>
+            <w:pPr>
+              <w:widowControl w:val="0"/>
+              <w:spacing w:line="240" w:lineRule="auto"/>
+              <w:jc w:val="center"/>
+              <w:rPr>
+                <w:b/>
+                <w:color w:val="FF0000"/>
+              </w:rPr>
+            </w:pPr>
             <w:r>
               <w:rPr>
                 <w:b/>
@@ -1624,34 +1617,17 @@
               <w:rPr>
                 <w:color w:val="FF0000"/>
               </w:rPr>
-              <w:t>You start to feel a strange sensation, suddenly realizing that plans aren’t quite going as you want them to. The computer notices this weakness of yours and prompts you to stand up against all who stand in your way.</w:t>
-            </w:r>
-          </w:p>
-          <w:p>
-            <w:pPr>
-              <w:widowControl w:val="0"/>
-              <w:spacing w:line="240" w:lineRule="auto"/>
-              <w:jc w:val="center"/>
-              <w:rPr>
-                <w:color w:val="FF0000"/>
-              </w:rPr>
-            </w:pPr>
-          </w:p>
-          <w:p>
-            <w:pPr>
-              <w:spacing w:line="240" w:lineRule="auto"/>
-              <w:jc w:val="center"/>
-              <w:rPr>
-                <w:color w:val="FF0000"/>
-              </w:rPr>
-            </w:pPr>
-            <w:r>
-              <w:rPr>
-                <w:i/>
-                <w:color w:val="FF0000"/>
-              </w:rPr>
-              <w:t>For the next 15 minutes, your character will treat every argument with hostility, whether verbal or physical (combat).</w:t>
-            </w:r>
+              <w:t xml:space="preserve">You start to feel a strange sensation, suddenly realizing that plans aren’t quite going ices this weakness of yours and prompts you to stand up against all </w:t>
+            </w:r>
+          </w:p>
+          <w:p>
+            <w:pPr>
+              <w:spacing w:line="240" w:lineRule="auto"/>
+              <w:jc w:val="center"/>
+              <w:rPr>
+                <w:color w:val="FF0000"/>
+              </w:rPr>
+            </w:pPr>
           </w:p>
         </w:tc>
         <w:tc>
@@ -1692,6 +1668,17 @@
                 <w:color w:val="FF0000"/>
               </w:rPr>
             </w:pPr>
+          </w:p>
+          <w:p>
+            <w:pPr>
+              <w:widowControl w:val="0"/>
+              <w:spacing w:line="240" w:lineRule="auto"/>
+              <w:jc w:val="center"/>
+              <w:rPr>
+                <w:b/>
+                <w:color w:val="FF0000"/>
+              </w:rPr>
+            </w:pPr>
             <w:r>
               <w:rPr>
                 <w:b/>
@@ -1713,33 +1700,16 @@
               <w:rPr>
                 <w:color w:val="FF0000"/>
               </w:rPr>
-              <w:t>You start to feel a strange sensation, suddenly realizing that plans aren’t quite going as you want them to. The computer notices this weakness of yours and prompts you to stand up against all who stand in your way.</w:t>
-            </w:r>
-          </w:p>
-          <w:p>
-            <w:pPr>
-              <w:widowControl w:val="0"/>
-              <w:spacing w:line="240" w:lineRule="auto"/>
-              <w:jc w:val="center"/>
-              <w:rPr>
-                <w:color w:val="FF0000"/>
-              </w:rPr>
-            </w:pPr>
-          </w:p>
-          <w:p>
-            <w:pPr>
-              <w:spacing w:line="240" w:lineRule="auto"/>
-              <w:rPr>
-                <w:color w:val="FF0000"/>
-              </w:rPr>
-            </w:pPr>
-            <w:r>
-              <w:rPr>
-                <w:i/>
-                <w:color w:val="FF0000"/>
-              </w:rPr>
-              <w:t>For the next 15 minutes, your character will treat every argument with hostility, whether verbal or physical (combat).</w:t>
-            </w:r>
+              <w:t xml:space="preserve">You start to feel a strange sensation, suddenly realizing that plans aren’t quite going as you want them to. The computer notices this weakness of yours and prompts you to stand up against all who </w:t>
+            </w:r>
+          </w:p>
+          <w:p>
+            <w:pPr>
+              <w:spacing w:line="240" w:lineRule="auto"/>
+              <w:rPr>
+                <w:color w:val="FF0000"/>
+              </w:rPr>
+            </w:pPr>
           </w:p>
         </w:tc>
       </w:tr>
@@ -1785,6 +1755,17 @@
                 <w:color w:val="FF0000"/>
               </w:rPr>
             </w:pPr>
+          </w:p>
+          <w:p>
+            <w:pPr>
+              <w:widowControl w:val="0"/>
+              <w:spacing w:line="240" w:lineRule="auto"/>
+              <w:jc w:val="center"/>
+              <w:rPr>
+                <w:b/>
+                <w:color w:val="FF0000"/>
+              </w:rPr>
+            </w:pPr>
             <w:r>
               <w:rPr>
                 <w:b/>
@@ -1806,34 +1787,17 @@
               <w:rPr>
                 <w:color w:val="FF0000"/>
               </w:rPr>
-              <w:t>You start to feel a strange sensation, suddenly realizing that plans aren’t quite going as you want them to. The computer notices this weakness of yours and prompts you to stand up against all who stand in your way.</w:t>
-            </w:r>
-          </w:p>
-          <w:p>
-            <w:pPr>
-              <w:widowControl w:val="0"/>
-              <w:spacing w:line="240" w:lineRule="auto"/>
-              <w:jc w:val="center"/>
-              <w:rPr>
-                <w:color w:val="FF0000"/>
-              </w:rPr>
-            </w:pPr>
-          </w:p>
-          <w:p>
-            <w:pPr>
-              <w:spacing w:line="240" w:lineRule="auto"/>
-              <w:jc w:val="center"/>
-              <w:rPr>
-                <w:color w:val="FF0000"/>
-              </w:rPr>
-            </w:pPr>
-            <w:r>
-              <w:rPr>
-                <w:i/>
-                <w:color w:val="FF0000"/>
-              </w:rPr>
-              <w:t>For the next 15 minutes, your character will treat every argument with hostility, whether verbal or physical (combat).</w:t>
-            </w:r>
+              <w:t xml:space="preserve">You start to feel a strange sensation, suddenly realizing that plans aren’t quite going as you want them to. The computer notices this weakness of yours and prompts you to stand up against all who stand in </w:t>
+            </w:r>
+          </w:p>
+          <w:p>
+            <w:pPr>
+              <w:spacing w:line="240" w:lineRule="auto"/>
+              <w:jc w:val="center"/>
+              <w:rPr>
+                <w:color w:val="FF0000"/>
+              </w:rPr>
+            </w:pPr>
           </w:p>
         </w:tc>
         <w:tc>
@@ -1874,6 +1838,17 @@
                 <w:color w:val="FF0000"/>
               </w:rPr>
             </w:pPr>
+          </w:p>
+          <w:p>
+            <w:pPr>
+              <w:widowControl w:val="0"/>
+              <w:spacing w:line="240" w:lineRule="auto"/>
+              <w:jc w:val="center"/>
+              <w:rPr>
+                <w:b/>
+                <w:color w:val="FF0000"/>
+              </w:rPr>
+            </w:pPr>
             <w:r>
               <w:rPr>
                 <w:b/>
@@ -1895,34 +1870,17 @@
               <w:rPr>
                 <w:color w:val="FF0000"/>
               </w:rPr>
-              <w:t>You start to feel a strange sensation, suddenly realizing that plans aren’t quite going as you want them to. The computer notices this weakness of yours and prompts you to stand up against all who stand in your way.</w:t>
-            </w:r>
-          </w:p>
-          <w:p>
-            <w:pPr>
-              <w:widowControl w:val="0"/>
-              <w:spacing w:line="240" w:lineRule="auto"/>
-              <w:jc w:val="center"/>
-              <w:rPr>
-                <w:color w:val="FF0000"/>
-              </w:rPr>
-            </w:pPr>
-          </w:p>
-          <w:p>
-            <w:pPr>
-              <w:widowControl w:val="0"/>
-              <w:spacing w:line="240" w:lineRule="auto"/>
-              <w:rPr>
-                <w:color w:val="FF0000"/>
-              </w:rPr>
-            </w:pPr>
-            <w:r>
-              <w:rPr>
-                <w:i/>
-                <w:color w:val="FF0000"/>
-              </w:rPr>
-              <w:t>For the next 15 minutes, your character will treat every argument with hostility, whether verbal or physical (combat).</w:t>
-            </w:r>
+              <w:t xml:space="preserve">You start to feel a strange sensation, suddenly realizing that plans aren’t quite going as you want them to. The computer notices this weakness of yours and </w:t>
+            </w:r>
+          </w:p>
+          <w:p>
+            <w:pPr>
+              <w:widowControl w:val="0"/>
+              <w:spacing w:line="240" w:lineRule="auto"/>
+              <w:rPr>
+                <w:color w:val="FF0000"/>
+              </w:rPr>
+            </w:pPr>
           </w:p>
         </w:tc>
       </w:tr>
@@ -1969,6 +1927,17 @@
                 <w:color w:val="FF0000"/>
               </w:rPr>
             </w:pPr>
+          </w:p>
+          <w:p>
+            <w:pPr>
+              <w:widowControl w:val="0"/>
+              <w:spacing w:line="240" w:lineRule="auto"/>
+              <w:jc w:val="center"/>
+              <w:rPr>
+                <w:b/>
+                <w:color w:val="FF0000"/>
+              </w:rPr>
+            </w:pPr>
             <w:r>
               <w:rPr>
                 <w:b/>
@@ -1990,34 +1959,17 @@
               <w:rPr>
                 <w:color w:val="FF0000"/>
               </w:rPr>
-              <w:t>You start to feel a strange sensation, suddenly realizing that plans aren’t quite going as you want them to. The computer notices this weakness of yours and prompts you to stand up against all who stand in your way.</w:t>
-            </w:r>
-          </w:p>
-          <w:p>
-            <w:pPr>
-              <w:widowControl w:val="0"/>
-              <w:spacing w:line="240" w:lineRule="auto"/>
-              <w:jc w:val="center"/>
-              <w:rPr>
-                <w:color w:val="FF0000"/>
-              </w:rPr>
-            </w:pPr>
-          </w:p>
-          <w:p>
-            <w:pPr>
-              <w:spacing w:line="240" w:lineRule="auto"/>
-              <w:jc w:val="center"/>
-              <w:rPr>
-                <w:color w:val="FF0000"/>
-              </w:rPr>
-            </w:pPr>
-            <w:r>
-              <w:rPr>
-                <w:i/>
-                <w:color w:val="FF0000"/>
-              </w:rPr>
-              <w:t>For the next 15 minutes, your character will treat every argument with hostility, whether verbal or physical (combat).</w:t>
-            </w:r>
+              <w:t xml:space="preserve">You start to feel a strange sensation, suddenly realizing that plans aren’t quite going as you want them to. The computer notices this weakness of yours and prompts you to stand up against all who stand in </w:t>
+            </w:r>
+          </w:p>
+          <w:p>
+            <w:pPr>
+              <w:spacing w:line="240" w:lineRule="auto"/>
+              <w:jc w:val="center"/>
+              <w:rPr>
+                <w:color w:val="FF0000"/>
+              </w:rPr>
+            </w:pPr>
           </w:p>
         </w:tc>
         <w:tc>
@@ -2058,6 +2010,17 @@
                 <w:color w:val="FF0000"/>
               </w:rPr>
             </w:pPr>
+          </w:p>
+          <w:p>
+            <w:pPr>
+              <w:widowControl w:val="0"/>
+              <w:spacing w:line="240" w:lineRule="auto"/>
+              <w:jc w:val="center"/>
+              <w:rPr>
+                <w:b/>
+                <w:color w:val="FF0000"/>
+              </w:rPr>
+            </w:pPr>
             <w:r>
               <w:rPr>
                 <w:b/>
@@ -2079,34 +2042,17 @@
               <w:rPr>
                 <w:color w:val="FF0000"/>
               </w:rPr>
-              <w:t>You start to feel a strange sensation, suddenly realizing that plans aren’t quite going as you want them to. The computer notices this weakness of yours and prompts you to stand up against all who stand in your way.</w:t>
-            </w:r>
-          </w:p>
-          <w:p>
-            <w:pPr>
-              <w:widowControl w:val="0"/>
-              <w:spacing w:line="240" w:lineRule="auto"/>
-              <w:jc w:val="center"/>
-              <w:rPr>
-                <w:color w:val="FF0000"/>
-              </w:rPr>
-            </w:pPr>
-          </w:p>
-          <w:p>
-            <w:pPr>
-              <w:spacing w:line="240" w:lineRule="auto"/>
-              <w:jc w:val="center"/>
-              <w:rPr>
-                <w:color w:val="FF0000"/>
-              </w:rPr>
-            </w:pPr>
-            <w:r>
-              <w:rPr>
-                <w:i/>
-                <w:color w:val="FF0000"/>
-              </w:rPr>
-              <w:t>For the next 15 minutes, your character will treat every argument with hostility, whether verbal or physical (combat).</w:t>
-            </w:r>
+              <w:t xml:space="preserve">You start to feel a strange sensation, suddenly realizing that plans aren’t quite going as you want them to. The computer notices this weakness of yours and </w:t>
+            </w:r>
+          </w:p>
+          <w:p>
+            <w:pPr>
+              <w:spacing w:line="240" w:lineRule="auto"/>
+              <w:jc w:val="center"/>
+              <w:rPr>
+                <w:color w:val="FF0000"/>
+              </w:rPr>
+            </w:pPr>
           </w:p>
         </w:tc>
       </w:tr>
@@ -2152,6 +2098,17 @@
                 <w:color w:val="FF0000"/>
               </w:rPr>
             </w:pPr>
+          </w:p>
+          <w:p>
+            <w:pPr>
+              <w:widowControl w:val="0"/>
+              <w:spacing w:line="240" w:lineRule="auto"/>
+              <w:jc w:val="center"/>
+              <w:rPr>
+                <w:b/>
+                <w:color w:val="FF0000"/>
+              </w:rPr>
+            </w:pPr>
             <w:r>
               <w:rPr>
                 <w:b/>
@@ -2173,34 +2130,17 @@
               <w:rPr>
                 <w:color w:val="FF0000"/>
               </w:rPr>
-              <w:t>You start to feel a strange sensation, suddenly realizing that plans aren’t quite going as you want them to. The computer notices this weakness of yours and prompts you to stand up against all who stand in your way.</w:t>
-            </w:r>
-          </w:p>
-          <w:p>
-            <w:pPr>
-              <w:widowControl w:val="0"/>
-              <w:spacing w:line="240" w:lineRule="auto"/>
-              <w:jc w:val="center"/>
-              <w:rPr>
-                <w:color w:val="FF0000"/>
-              </w:rPr>
-            </w:pPr>
-          </w:p>
-          <w:p>
-            <w:pPr>
-              <w:spacing w:line="240" w:lineRule="auto"/>
-              <w:jc w:val="center"/>
-              <w:rPr>
-                <w:color w:val="FF0000"/>
-              </w:rPr>
-            </w:pPr>
-            <w:r>
-              <w:rPr>
-                <w:i/>
-                <w:color w:val="FF0000"/>
-              </w:rPr>
-              <w:t>For the next 15 minutes, your character will treat every argument with hostility, whether verbal or physical (combat).</w:t>
-            </w:r>
+              <w:t xml:space="preserve">You start to feel a strange sensation, suddenly realizing that plans aren’t quite going as you want them to. The computer notices this weakness of yours and prompts you </w:t>
+            </w:r>
+          </w:p>
+          <w:p>
+            <w:pPr>
+              <w:spacing w:line="240" w:lineRule="auto"/>
+              <w:jc w:val="center"/>
+              <w:rPr>
+                <w:color w:val="FF0000"/>
+              </w:rPr>
+            </w:pPr>
           </w:p>
         </w:tc>
         <w:tc>
@@ -2241,6 +2181,17 @@
                 <w:color w:val="FF0000"/>
               </w:rPr>
             </w:pPr>
+          </w:p>
+          <w:p>
+            <w:pPr>
+              <w:widowControl w:val="0"/>
+              <w:spacing w:line="240" w:lineRule="auto"/>
+              <w:jc w:val="center"/>
+              <w:rPr>
+                <w:b/>
+                <w:color w:val="FF0000"/>
+              </w:rPr>
+            </w:pPr>
             <w:r>
               <w:rPr>
                 <w:b/>
@@ -2262,34 +2213,17 @@
               <w:rPr>
                 <w:color w:val="FF0000"/>
               </w:rPr>
-              <w:t>You start to feel a strange sensation, suddenly realizing that plans aren’t quite going as you want them to. The computer notices this weakness of yours and prompts you to stand up against all who stand in your way.</w:t>
-            </w:r>
-          </w:p>
-          <w:p>
-            <w:pPr>
-              <w:widowControl w:val="0"/>
-              <w:spacing w:line="240" w:lineRule="auto"/>
-              <w:jc w:val="center"/>
-              <w:rPr>
-                <w:color w:val="FF0000"/>
-              </w:rPr>
-            </w:pPr>
-          </w:p>
-          <w:p>
-            <w:pPr>
-              <w:spacing w:line="240" w:lineRule="auto"/>
-              <w:jc w:val="center"/>
-              <w:rPr>
-                <w:color w:val="FF0000"/>
-              </w:rPr>
-            </w:pPr>
-            <w:r>
-              <w:rPr>
-                <w:i/>
-                <w:color w:val="FF0000"/>
-              </w:rPr>
-              <w:t>For the next 15 minutes, your character will treat every argument with hostility, whether verbal or physical (combat).</w:t>
-            </w:r>
+              <w:t xml:space="preserve">You start to feel a strange sensation, suddenly realizing that plans aren’t quite going as you want them to. The computer notices this weakness of yours and prompts </w:t>
+            </w:r>
+          </w:p>
+          <w:p>
+            <w:pPr>
+              <w:spacing w:line="240" w:lineRule="auto"/>
+              <w:jc w:val="center"/>
+              <w:rPr>
+                <w:color w:val="FF0000"/>
+              </w:rPr>
+            </w:pPr>
           </w:p>
         </w:tc>
       </w:tr>
@@ -2335,10 +2269,21 @@
                 <w:color w:val="FF0000"/>
               </w:rPr>
             </w:pPr>
-            <w:r>
-              <w:rPr>
-                <w:b/>
-                <w:color w:val="FF0000"/>
+          </w:p>
+          <w:p>
+            <w:pPr>
+              <w:widowControl w:val="0"/>
+              <w:spacing w:line="240" w:lineRule="auto"/>
+              <w:jc w:val="center"/>
+              <w:rPr>
+                <w:b/>
+                <w:color w:val="auto"/>
+              </w:rPr>
+            </w:pPr>
+            <w:r>
+              <w:rPr>
+                <w:b/>
+                <w:color w:val="auto"/>
               </w:rPr>
               <w:t>SINKING</w:t>
             </w:r>
@@ -2349,40 +2294,66 @@
               <w:spacing w:line="240" w:lineRule="auto"/>
               <w:jc w:val="center"/>
               <w:rPr>
-                <w:color w:val="FF0000"/>
-              </w:rPr>
-            </w:pPr>
-            <w:r>
-              <w:rPr>
-                <w:color w:val="FF0000"/>
-              </w:rPr>
-              <w:t>You start to feel a strange sensation, suddenly realizing that plans aren’t quite going as you want them to. The computer notices this weakness of yours and prompts you to stand up against all who stand in your way.</w:t>
-            </w:r>
-          </w:p>
-          <w:p>
-            <w:pPr>
-              <w:widowControl w:val="0"/>
-              <w:spacing w:line="240" w:lineRule="auto"/>
-              <w:jc w:val="center"/>
-              <w:rPr>
-                <w:color w:val="FF0000"/>
-              </w:rPr>
-            </w:pPr>
-          </w:p>
-          <w:p>
-            <w:pPr>
-              <w:spacing w:line="240" w:lineRule="auto"/>
-              <w:jc w:val="center"/>
-              <w:rPr>
-                <w:color w:val="FF0000"/>
-              </w:rPr>
-            </w:pPr>
-            <w:r>
-              <w:rPr>
-                <w:i/>
-                <w:color w:val="FF0000"/>
-              </w:rPr>
-              <w:t>For the next 15 minutes, your character will treat every argument with hostility, whether verbal or physical (combat).</w:t>
+                <w:color w:val="auto"/>
+              </w:rPr>
+            </w:pPr>
+            <w:r>
+              <w:rPr>
+                <w:color w:val="auto"/>
+              </w:rPr>
+              <w:t>You start to feel a strange sensation</w:t>
+            </w:r>
+            <w:r>
+              <w:rPr>
+                <w:color w:val="auto"/>
+              </w:rPr>
+              <w:t>. You cannot move from wherever you are standing for the next 10 minutes. You retain all your stats.</w:t>
+            </w:r>
+          </w:p>
+          <w:p>
+            <w:pPr>
+              <w:widowControl w:val="0"/>
+              <w:spacing w:line="240" w:lineRule="auto"/>
+              <w:jc w:val="center"/>
+              <w:rPr>
+                <w:color w:val="auto"/>
+              </w:rPr>
+            </w:pPr>
+          </w:p>
+          <w:p>
+            <w:pPr>
+              <w:widowControl w:val="0"/>
+              <w:spacing w:line="240" w:lineRule="auto"/>
+              <w:jc w:val="center"/>
+              <w:rPr>
+                <w:color w:val="auto"/>
+              </w:rPr>
+            </w:pPr>
+          </w:p>
+          <w:p>
+            <w:pPr>
+              <w:widowControl w:val="0"/>
+              <w:spacing w:line="240" w:lineRule="auto"/>
+              <w:jc w:val="center"/>
+              <w:rPr>
+                <w:color w:val="auto"/>
+              </w:rPr>
+            </w:pPr>
+          </w:p>
+          <w:p>
+            <w:pPr>
+              <w:widowControl w:val="0"/>
+              <w:spacing w:line="240" w:lineRule="auto"/>
+              <w:jc w:val="center"/>
+              <w:rPr>
+                <w:color w:val="FF0000"/>
+              </w:rPr>
+            </w:pPr>
+            <w:r>
+              <w:rPr>
+                <w:color w:val="auto"/>
+              </w:rPr>
+              <w:t xml:space="preserve">Temporary Immobility </w:t>
             </w:r>
           </w:p>
         </w:tc>
@@ -2421,13 +2392,24 @@
               <w:jc w:val="center"/>
               <w:rPr>
                 <w:b/>
-                <w:color w:val="FF0000"/>
-              </w:rPr>
-            </w:pPr>
-            <w:r>
-              <w:rPr>
-                <w:b/>
-                <w:color w:val="FF0000"/>
+                <w:color w:val="auto"/>
+              </w:rPr>
+            </w:pPr>
+          </w:p>
+          <w:p>
+            <w:pPr>
+              <w:widowControl w:val="0"/>
+              <w:spacing w:line="240" w:lineRule="auto"/>
+              <w:jc w:val="center"/>
+              <w:rPr>
+                <w:b/>
+                <w:color w:val="auto"/>
+              </w:rPr>
+            </w:pPr>
+            <w:r>
+              <w:rPr>
+                <w:b/>
+                <w:color w:val="auto"/>
               </w:rPr>
               <w:t>STUNNED</w:t>
             </w:r>
@@ -2438,23 +2420,23 @@
               <w:spacing w:line="240" w:lineRule="auto"/>
               <w:jc w:val="center"/>
               <w:rPr>
-                <w:color w:val="FF0000"/>
-              </w:rPr>
-            </w:pPr>
-            <w:r>
-              <w:rPr>
-                <w:color w:val="FF0000"/>
-              </w:rPr>
-              <w:t>You start to feel a strange sensation, suddenly realizing that plans aren’t quite going as you want them to. The computer notices this weakness of yours and prompts you to stand up against all who stand in your way.</w:t>
-            </w:r>
-          </w:p>
-          <w:p>
-            <w:pPr>
-              <w:widowControl w:val="0"/>
-              <w:spacing w:line="240" w:lineRule="auto"/>
-              <w:jc w:val="center"/>
-              <w:rPr>
-                <w:color w:val="FF0000"/>
+                <w:color w:val="auto"/>
+              </w:rPr>
+            </w:pPr>
+            <w:r>
+              <w:rPr>
+                <w:color w:val="auto"/>
+              </w:rPr>
+              <w:t>For the next 3 minutes, you cannot move from wherever you are standing. You drop all your items and cannot respond until you become un-stunned. However, you are conscious during this time and are aware of your surroundings.</w:t>
+            </w:r>
+          </w:p>
+          <w:p>
+            <w:pPr>
+              <w:widowControl w:val="0"/>
+              <w:spacing w:line="240" w:lineRule="auto"/>
+              <w:jc w:val="center"/>
+              <w:rPr>
+                <w:color w:val="auto"/>
               </w:rPr>
             </w:pPr>
           </w:p>
@@ -2465,16 +2447,26 @@
               <w:jc w:val="center"/>
               <w:rPr>
                 <w:i/>
-                <w:color w:val="FF0000"/>
-              </w:rPr>
-            </w:pPr>
-            <w:r>
+                <w:color w:val="auto"/>
+              </w:rPr>
+            </w:pPr>
+            <w:r>
+              <w:rPr>
+                <w:color w:val="auto"/>
+              </w:rPr>
+              <w:t>Temporary Immobility</w:t>
+            </w:r>
+          </w:p>
+          <w:p>
+            <w:pPr>
+              <w:widowControl w:val="0"/>
+              <w:spacing w:line="240" w:lineRule="auto"/>
+              <w:jc w:val="center"/>
               <w:rPr>
                 <w:i/>
                 <w:color w:val="FF0000"/>
               </w:rPr>
-              <w:t>For the next 15 minutes, your character will treat every argument with hostility, whether verbal or physical (combat).</w:t>
-            </w:r>
+            </w:pPr>
           </w:p>
         </w:tc>
       </w:tr>
@@ -2520,10 +2512,21 @@
                 <w:color w:val="FF0000"/>
               </w:rPr>
             </w:pPr>
-            <w:r>
-              <w:rPr>
-                <w:b/>
-                <w:color w:val="FF0000"/>
+          </w:p>
+          <w:p>
+            <w:pPr>
+              <w:widowControl w:val="0"/>
+              <w:spacing w:line="240" w:lineRule="auto"/>
+              <w:jc w:val="center"/>
+              <w:rPr>
+                <w:b/>
+                <w:color w:val="auto"/>
+              </w:rPr>
+            </w:pPr>
+            <w:r>
+              <w:rPr>
+                <w:b/>
+                <w:color w:val="auto"/>
               </w:rPr>
               <w:t>UNCONSCIOUS</w:t>
             </w:r>
@@ -2534,41 +2537,82 @@
               <w:spacing w:line="240" w:lineRule="auto"/>
               <w:jc w:val="center"/>
               <w:rPr>
-                <w:color w:val="FF0000"/>
-              </w:rPr>
-            </w:pPr>
-            <w:r>
-              <w:rPr>
-                <w:color w:val="FF0000"/>
-              </w:rPr>
-              <w:t>You start to feel a strange sensation, suddenly realizing that plans aren’t quite going as you want them to. The computer notices this weakness of yours and prompts you to stand up against all who stand in your way.</w:t>
-            </w:r>
-          </w:p>
-          <w:p>
-            <w:pPr>
-              <w:widowControl w:val="0"/>
-              <w:spacing w:line="240" w:lineRule="auto"/>
-              <w:jc w:val="center"/>
-              <w:rPr>
-                <w:color w:val="FF0000"/>
-              </w:rPr>
-            </w:pPr>
-          </w:p>
-          <w:p>
-            <w:pPr>
-              <w:spacing w:line="240" w:lineRule="auto"/>
-              <w:jc w:val="center"/>
-              <w:rPr>
-                <w:color w:val="FF0000"/>
-              </w:rPr>
-            </w:pPr>
-            <w:r>
-              <w:rPr>
-                <w:i/>
-                <w:color w:val="FF0000"/>
-              </w:rPr>
-              <w:t>For the next 15 minutes, your character will treat every argument with hostility, whether verbal or physical (combat).</w:t>
-            </w:r>
+                <w:color w:val="auto"/>
+              </w:rPr>
+            </w:pPr>
+            <w:r>
+              <w:rPr>
+                <w:color w:val="auto"/>
+              </w:rPr>
+              <w:t xml:space="preserve">For the next </w:t>
+            </w:r>
+            <w:r>
+              <w:rPr>
+                <w:color w:val="auto"/>
+              </w:rPr>
+              <w:t>3 minutes, you are</w:t>
+            </w:r>
+            <w:r>
+              <w:rPr>
+                <w:color w:val="auto"/>
+              </w:rPr>
+              <w:t xml:space="preserve"> unconscious. You retain all your stats and health but cannot move, interact with people, or use your abilities.</w:t>
+            </w:r>
+          </w:p>
+          <w:p>
+            <w:pPr>
+              <w:widowControl w:val="0"/>
+              <w:spacing w:line="240" w:lineRule="auto"/>
+              <w:jc w:val="center"/>
+              <w:rPr>
+                <w:color w:val="auto"/>
+              </w:rPr>
+            </w:pPr>
+          </w:p>
+          <w:p>
+            <w:pPr>
+              <w:widowControl w:val="0"/>
+              <w:spacing w:line="240" w:lineRule="auto"/>
+              <w:jc w:val="center"/>
+              <w:rPr>
+                <w:color w:val="auto"/>
+              </w:rPr>
+            </w:pPr>
+          </w:p>
+          <w:p>
+            <w:pPr>
+              <w:widowControl w:val="0"/>
+              <w:spacing w:line="240" w:lineRule="auto"/>
+              <w:jc w:val="center"/>
+              <w:rPr>
+                <w:color w:val="auto"/>
+              </w:rPr>
+            </w:pPr>
+          </w:p>
+          <w:p>
+            <w:pPr>
+              <w:widowControl w:val="0"/>
+              <w:spacing w:line="240" w:lineRule="auto"/>
+              <w:jc w:val="center"/>
+              <w:rPr>
+                <w:color w:val="auto"/>
+              </w:rPr>
+            </w:pPr>
+            <w:r>
+              <w:rPr>
+                <w:color w:val="auto"/>
+              </w:rPr>
+              <w:t xml:space="preserve">Temporarily unconscious </w:t>
+            </w:r>
+          </w:p>
+          <w:p>
+            <w:pPr>
+              <w:spacing w:line="240" w:lineRule="auto"/>
+              <w:jc w:val="center"/>
+              <w:rPr>
+                <w:color w:val="FF0000"/>
+              </w:rPr>
+            </w:pPr>
           </w:p>
         </w:tc>
         <w:tc>
@@ -2805,6 +2849,17 @@
                 <w:color w:val="FF0000"/>
               </w:rPr>
             </w:pPr>
+          </w:p>
+          <w:p>
+            <w:pPr>
+              <w:widowControl w:val="0"/>
+              <w:spacing w:line="240" w:lineRule="auto"/>
+              <w:jc w:val="center"/>
+              <w:rPr>
+                <w:b/>
+                <w:color w:val="FF0000"/>
+              </w:rPr>
+            </w:pPr>
             <w:r>
               <w:rPr>
                 <w:b/>
@@ -2826,34 +2881,17 @@
               <w:rPr>
                 <w:color w:val="FF0000"/>
               </w:rPr>
-              <w:t>You start to feel a strange sensation, suddenly realizing that plans aren’t quite going as you want them to. The computer notices this weakness of yours and prompts you to stand up against all who stand in your way.</w:t>
-            </w:r>
-          </w:p>
-          <w:p>
-            <w:pPr>
-              <w:widowControl w:val="0"/>
-              <w:spacing w:line="240" w:lineRule="auto"/>
-              <w:jc w:val="center"/>
-              <w:rPr>
-                <w:color w:val="FF0000"/>
-              </w:rPr>
-            </w:pPr>
-          </w:p>
-          <w:p>
-            <w:pPr>
-              <w:spacing w:line="240" w:lineRule="auto"/>
-              <w:jc w:val="center"/>
-              <w:rPr>
-                <w:color w:val="FF0000"/>
-              </w:rPr>
-            </w:pPr>
-            <w:r>
-              <w:rPr>
-                <w:i/>
-                <w:color w:val="FF0000"/>
-              </w:rPr>
-              <w:t>For the next 15 minutes, your character will treat every argument with hostility, whether verbal or physical (combat).</w:t>
-            </w:r>
+              <w:t xml:space="preserve">You start to feel a strange sensation, suddenly realizing that plans aren’t quite going as you want them to. The computer notices this weakness of yours and prompts you </w:t>
+            </w:r>
+          </w:p>
+          <w:p>
+            <w:pPr>
+              <w:spacing w:line="240" w:lineRule="auto"/>
+              <w:jc w:val="center"/>
+              <w:rPr>
+                <w:color w:val="FF0000"/>
+              </w:rPr>
+            </w:pPr>
           </w:p>
         </w:tc>
         <w:tc>
@@ -2894,6 +2932,17 @@
                 <w:color w:val="FF0000"/>
               </w:rPr>
             </w:pPr>
+          </w:p>
+          <w:p>
+            <w:pPr>
+              <w:widowControl w:val="0"/>
+              <w:spacing w:line="240" w:lineRule="auto"/>
+              <w:jc w:val="center"/>
+              <w:rPr>
+                <w:b/>
+                <w:color w:val="FF0000"/>
+              </w:rPr>
+            </w:pPr>
             <w:r>
               <w:rPr>
                 <w:b/>
@@ -2915,34 +2964,17 @@
               <w:rPr>
                 <w:color w:val="FF0000"/>
               </w:rPr>
-              <w:t>You start to feel a strange sensation, suddenly realizing that plans aren’t quite going as you want them to. The computer notices this weakness of yours and prompts you to stand up against all who stand in your way.</w:t>
-            </w:r>
-          </w:p>
-          <w:p>
-            <w:pPr>
-              <w:widowControl w:val="0"/>
-              <w:spacing w:line="240" w:lineRule="auto"/>
-              <w:jc w:val="center"/>
-              <w:rPr>
-                <w:color w:val="FF0000"/>
-              </w:rPr>
-            </w:pPr>
-          </w:p>
-          <w:p>
-            <w:pPr>
-              <w:widowControl w:val="0"/>
-              <w:spacing w:line="240" w:lineRule="auto"/>
-              <w:rPr>
-                <w:color w:val="FF0000"/>
-              </w:rPr>
-            </w:pPr>
-            <w:r>
-              <w:rPr>
-                <w:i/>
-                <w:color w:val="FF0000"/>
-              </w:rPr>
-              <w:t>For the next 15 minutes, your character will treat every argument with hostility, whether verbal or physical (combat).</w:t>
-            </w:r>
+              <w:t xml:space="preserve">You start to feel a strange sensation, suddenly realizing that plans aren’t quite going as you want them to. The computer notices this weakness of yours and prompts you to stand up against all who </w:t>
+            </w:r>
+          </w:p>
+          <w:p>
+            <w:pPr>
+              <w:widowControl w:val="0"/>
+              <w:spacing w:line="240" w:lineRule="auto"/>
+              <w:rPr>
+                <w:color w:val="FF0000"/>
+              </w:rPr>
+            </w:pPr>
           </w:p>
         </w:tc>
       </w:tr>
@@ -2985,13 +3017,24 @@
               <w:jc w:val="center"/>
               <w:rPr>
                 <w:b/>
-                <w:color w:val="FF0000"/>
-              </w:rPr>
-            </w:pPr>
-            <w:r>
-              <w:rPr>
-                <w:b/>
-                <w:color w:val="FF0000"/>
+                <w:color w:val="auto"/>
+              </w:rPr>
+            </w:pPr>
+          </w:p>
+          <w:p>
+            <w:pPr>
+              <w:widowControl w:val="0"/>
+              <w:spacing w:line="240" w:lineRule="auto"/>
+              <w:jc w:val="center"/>
+              <w:rPr>
+                <w:b/>
+                <w:color w:val="auto"/>
+              </w:rPr>
+            </w:pPr>
+            <w:r>
+              <w:rPr>
+                <w:b/>
+                <w:color w:val="auto"/>
               </w:rPr>
               <w:t>DUPLICATRON</w:t>
             </w:r>
@@ -3002,41 +3045,80 @@
               <w:spacing w:line="240" w:lineRule="auto"/>
               <w:jc w:val="center"/>
               <w:rPr>
-                <w:color w:val="FF0000"/>
-              </w:rPr>
-            </w:pPr>
-            <w:r>
-              <w:rPr>
-                <w:color w:val="FF0000"/>
-              </w:rPr>
-              <w:t>You start to feel a strange sensation, suddenly realizing that plans aren’t quite going as you want them to. The computer notices this weakness of yours and prompts you to stand up against all who stand in your way.</w:t>
-            </w:r>
-          </w:p>
-          <w:p>
-            <w:pPr>
-              <w:widowControl w:val="0"/>
-              <w:spacing w:line="240" w:lineRule="auto"/>
-              <w:jc w:val="center"/>
-              <w:rPr>
-                <w:color w:val="FF0000"/>
-              </w:rPr>
-            </w:pPr>
-          </w:p>
-          <w:p>
-            <w:pPr>
-              <w:spacing w:line="240" w:lineRule="auto"/>
-              <w:jc w:val="center"/>
-              <w:rPr>
-                <w:color w:val="FF0000"/>
-              </w:rPr>
-            </w:pPr>
-            <w:r>
-              <w:rPr>
-                <w:i/>
-                <w:color w:val="FF0000"/>
-              </w:rPr>
-              <w:t>For the next 15 minutes, your character will treat every argument with hostility, whether verbal or physical (combat).</w:t>
-            </w:r>
+                <w:color w:val="auto"/>
+              </w:rPr>
+            </w:pPr>
+            <w:r>
+              <w:rPr>
+                <w:color w:val="auto"/>
+              </w:rPr>
+              <w:t>A room emerges to reveal aisles of human-sized test tubes filled with your clones!</w:t>
+            </w:r>
+          </w:p>
+          <w:p>
+            <w:pPr>
+              <w:widowControl w:val="0"/>
+              <w:spacing w:line="240" w:lineRule="auto"/>
+              <w:jc w:val="center"/>
+              <w:rPr>
+                <w:color w:val="auto"/>
+              </w:rPr>
+            </w:pPr>
+          </w:p>
+          <w:p>
+            <w:pPr>
+              <w:widowControl w:val="0"/>
+              <w:spacing w:line="240" w:lineRule="auto"/>
+              <w:jc w:val="center"/>
+              <w:rPr>
+                <w:color w:val="auto"/>
+              </w:rPr>
+            </w:pPr>
+          </w:p>
+          <w:p>
+            <w:pPr>
+              <w:widowControl w:val="0"/>
+              <w:spacing w:line="240" w:lineRule="auto"/>
+              <w:jc w:val="center"/>
+              <w:rPr>
+                <w:color w:val="auto"/>
+              </w:rPr>
+            </w:pPr>
+          </w:p>
+          <w:p>
+            <w:pPr>
+              <w:widowControl w:val="0"/>
+              <w:spacing w:line="240" w:lineRule="auto"/>
+              <w:jc w:val="center"/>
+              <w:rPr>
+                <w:color w:val="auto"/>
+              </w:rPr>
+            </w:pPr>
+          </w:p>
+          <w:p>
+            <w:pPr>
+              <w:widowControl w:val="0"/>
+              <w:spacing w:line="240" w:lineRule="auto"/>
+              <w:jc w:val="center"/>
+              <w:rPr>
+                <w:color w:val="auto"/>
+              </w:rPr>
+            </w:pPr>
+            <w:r>
+              <w:rPr>
+                <w:color w:val="auto"/>
+              </w:rPr>
+              <w:t>Gain 4 character cards of your character.</w:t>
+            </w:r>
+          </w:p>
+          <w:p>
+            <w:pPr>
+              <w:spacing w:line="240" w:lineRule="auto"/>
+              <w:jc w:val="center"/>
+              <w:rPr>
+                <w:color w:val="FF0000"/>
+              </w:rPr>
+            </w:pPr>
           </w:p>
         </w:tc>
         <w:tc>
@@ -3077,10 +3159,21 @@
                 <w:color w:val="FF0000"/>
               </w:rPr>
             </w:pPr>
-            <w:r>
-              <w:rPr>
-                <w:b/>
-                <w:color w:val="FF0000"/>
+          </w:p>
+          <w:p>
+            <w:pPr>
+              <w:widowControl w:val="0"/>
+              <w:spacing w:line="240" w:lineRule="auto"/>
+              <w:jc w:val="center"/>
+              <w:rPr>
+                <w:b/>
+                <w:color w:val="auto"/>
+              </w:rPr>
+            </w:pPr>
+            <w:r>
+              <w:rPr>
+                <w:b/>
+                <w:color w:val="auto"/>
               </w:rPr>
               <w:t>INVISIBILITY</w:t>
             </w:r>
@@ -3091,41 +3184,76 @@
               <w:spacing w:line="240" w:lineRule="auto"/>
               <w:jc w:val="center"/>
               <w:rPr>
-                <w:color w:val="FF0000"/>
-              </w:rPr>
-            </w:pPr>
-            <w:r>
-              <w:rPr>
-                <w:color w:val="FF0000"/>
-              </w:rPr>
-              <w:t>You start to feel a strange sensation, suddenly realizing that plans aren’t quite going as you want them to. The computer notices this weakness of yours and prompts you to stand up against all who stand in your way.</w:t>
-            </w:r>
-          </w:p>
-          <w:p>
-            <w:pPr>
-              <w:widowControl w:val="0"/>
-              <w:spacing w:line="240" w:lineRule="auto"/>
-              <w:jc w:val="center"/>
-              <w:rPr>
-                <w:color w:val="FF0000"/>
-              </w:rPr>
-            </w:pPr>
-          </w:p>
-          <w:p>
-            <w:pPr>
-              <w:spacing w:line="240" w:lineRule="auto"/>
-              <w:jc w:val="center"/>
-              <w:rPr>
-                <w:color w:val="FF0000"/>
-              </w:rPr>
-            </w:pPr>
-            <w:r>
-              <w:rPr>
-                <w:i/>
-                <w:color w:val="FF0000"/>
-              </w:rPr>
-              <w:t>For the next 15 minutes, your character will treat every argument with hostility, whether verbal or physical (combat).</w:t>
-            </w:r>
+                <w:color w:val="auto"/>
+              </w:rPr>
+            </w:pPr>
+            <w:r>
+              <w:rPr>
+                <w:color w:val="auto"/>
+              </w:rPr>
+              <w:t>For the next 5 minutes, you are invisible.</w:t>
+            </w:r>
+            <w:r>
+              <w:rPr>
+                <w:color w:val="auto"/>
+              </w:rPr>
+              <w:t xml:space="preserve"> You can interact with other PCs verbally or physically, but they cannot see you.</w:t>
+            </w:r>
+          </w:p>
+          <w:p>
+            <w:pPr>
+              <w:widowControl w:val="0"/>
+              <w:spacing w:line="240" w:lineRule="auto"/>
+              <w:jc w:val="center"/>
+              <w:rPr>
+                <w:color w:val="auto"/>
+              </w:rPr>
+            </w:pPr>
+          </w:p>
+          <w:p>
+            <w:pPr>
+              <w:widowControl w:val="0"/>
+              <w:spacing w:line="240" w:lineRule="auto"/>
+              <w:jc w:val="center"/>
+              <w:rPr>
+                <w:color w:val="auto"/>
+              </w:rPr>
+            </w:pPr>
+          </w:p>
+          <w:p>
+            <w:pPr>
+              <w:widowControl w:val="0"/>
+              <w:spacing w:line="240" w:lineRule="auto"/>
+              <w:jc w:val="center"/>
+              <w:rPr>
+                <w:color w:val="auto"/>
+              </w:rPr>
+            </w:pPr>
+          </w:p>
+          <w:p>
+            <w:pPr>
+              <w:widowControl w:val="0"/>
+              <w:spacing w:line="240" w:lineRule="auto"/>
+              <w:jc w:val="center"/>
+              <w:rPr>
+                <w:color w:val="auto"/>
+              </w:rPr>
+            </w:pPr>
+            <w:r>
+              <w:rPr>
+                <w:color w:val="auto"/>
+              </w:rPr>
+              <w:t>Flip your Character Badge over during this time.</w:t>
+            </w:r>
+          </w:p>
+          <w:p>
+            <w:pPr>
+              <w:spacing w:line="240" w:lineRule="auto"/>
+              <w:jc w:val="center"/>
+              <w:rPr>
+                <w:color w:val="FF0000"/>
+              </w:rPr>
+            </w:pPr>
           </w:p>
         </w:tc>
       </w:tr>
@@ -3172,24 +3300,24 @@
               <w:widowControl w:val="0"/>
               <w:spacing w:line="240" w:lineRule="auto"/>
               <w:rPr>
-                <w:color w:val="FF0000"/>
-              </w:rPr>
-            </w:pPr>
-          </w:p>
-          <w:p>
-            <w:pPr>
-              <w:widowControl w:val="0"/>
-              <w:spacing w:line="240" w:lineRule="auto"/>
-              <w:jc w:val="center"/>
-              <w:rPr>
-                <w:b/>
-                <w:color w:val="FF0000"/>
-              </w:rPr>
-            </w:pPr>
-            <w:r>
-              <w:rPr>
-                <w:b/>
-                <w:color w:val="FF0000"/>
+                <w:color w:val="auto"/>
+              </w:rPr>
+            </w:pPr>
+          </w:p>
+          <w:p>
+            <w:pPr>
+              <w:widowControl w:val="0"/>
+              <w:spacing w:line="240" w:lineRule="auto"/>
+              <w:jc w:val="center"/>
+              <w:rPr>
+                <w:b/>
+                <w:color w:val="auto"/>
+              </w:rPr>
+            </w:pPr>
+            <w:r>
+              <w:rPr>
+                <w:b/>
+                <w:color w:val="auto"/>
               </w:rPr>
               <w:t>STATIC WARP ACCELERATOR</w:t>
             </w:r>
@@ -3200,12 +3328,12 @@
               <w:spacing w:line="240" w:lineRule="auto"/>
               <w:jc w:val="center"/>
               <w:rPr>
-                <w:color w:val="FF0000"/>
-              </w:rPr>
-            </w:pPr>
-            <w:r>
-              <w:rPr>
-                <w:color w:val="FF0000"/>
+                <w:color w:val="auto"/>
+              </w:rPr>
+            </w:pPr>
+            <w:r>
+              <w:rPr>
+                <w:color w:val="auto"/>
               </w:rPr>
               <w:t>A gadget that contains a dial with two settings, 0 and 1. Breaks after 3 uses.</w:t>
             </w:r>
@@ -3216,68 +3344,62 @@
               <w:spacing w:line="240" w:lineRule="auto"/>
               <w:jc w:val="center"/>
               <w:rPr>
-                <w:color w:val="FF0000"/>
-              </w:rPr>
-            </w:pPr>
-          </w:p>
-          <w:p>
-            <w:pPr>
-              <w:widowControl w:val="0"/>
-              <w:spacing w:line="240" w:lineRule="auto"/>
-              <w:jc w:val="center"/>
-              <w:rPr>
-                <w:color w:val="FF0000"/>
-              </w:rPr>
-            </w:pPr>
-          </w:p>
-          <w:p>
-            <w:pPr>
-              <w:widowControl w:val="0"/>
-              <w:spacing w:line="240" w:lineRule="auto"/>
-              <w:jc w:val="center"/>
-              <w:rPr>
-                <w:color w:val="FF0000"/>
-              </w:rPr>
-            </w:pPr>
-          </w:p>
-          <w:p>
-            <w:pPr>
-              <w:spacing w:line="240" w:lineRule="auto"/>
-              <w:jc w:val="center"/>
-              <w:rPr>
-                <w:color w:val="000000" w:themeColor="text1"/>
-              </w:rPr>
-            </w:pPr>
-            <w:r>
-              <w:rPr>
-                <w:color w:val="000000" w:themeColor="text1"/>
+                <w:color w:val="auto"/>
+              </w:rPr>
+            </w:pPr>
+          </w:p>
+          <w:p>
+            <w:pPr>
+              <w:widowControl w:val="0"/>
+              <w:spacing w:line="240" w:lineRule="auto"/>
+              <w:jc w:val="center"/>
+              <w:rPr>
+                <w:color w:val="auto"/>
+              </w:rPr>
+            </w:pPr>
+          </w:p>
+          <w:p>
+            <w:pPr>
+              <w:widowControl w:val="0"/>
+              <w:spacing w:line="240" w:lineRule="auto"/>
+              <w:jc w:val="center"/>
+              <w:rPr>
+                <w:color w:val="auto"/>
+              </w:rPr>
+            </w:pPr>
+          </w:p>
+          <w:p>
+            <w:pPr>
+              <w:spacing w:line="240" w:lineRule="auto"/>
+              <w:jc w:val="center"/>
+              <w:rPr>
+                <w:color w:val="auto"/>
+              </w:rPr>
+            </w:pPr>
+            <w:r>
+              <w:rPr>
+                <w:color w:val="auto"/>
+              </w:rPr>
+              <w:t xml:space="preserve">O         </w:t>
+            </w:r>
+            <w:proofErr w:type="spellStart"/>
+            <w:r>
+              <w:rPr>
+                <w:color w:val="auto"/>
               </w:rPr>
               <w:t>O</w:t>
             </w:r>
-            <w:r>
-              <w:rPr>
-                <w:color w:val="000000" w:themeColor="text1"/>
+            <w:proofErr w:type="spellEnd"/>
+            <w:r>
+              <w:rPr>
+                <w:color w:val="auto"/>
               </w:rPr>
               <w:t xml:space="preserve">         </w:t>
             </w:r>
             <w:proofErr w:type="spellStart"/>
             <w:r>
               <w:rPr>
-                <w:color w:val="000000" w:themeColor="text1"/>
-              </w:rPr>
-              <w:t>O</w:t>
-            </w:r>
-            <w:proofErr w:type="spellEnd"/>
-            <w:r>
-              <w:rPr>
-                <w:color w:val="000000" w:themeColor="text1"/>
-              </w:rPr>
-              <w:t xml:space="preserve">         </w:t>
-            </w:r>
-            <w:proofErr w:type="spellStart"/>
-            <w:r>
-              <w:rPr>
-                <w:color w:val="000000" w:themeColor="text1"/>
+                <w:color w:val="auto"/>
               </w:rPr>
               <w:t>O</w:t>
             </w:r>
@@ -3350,24 +3472,24 @@
               <w:jc w:val="center"/>
               <w:rPr>
                 <w:b/>
-                <w:color w:val="FF0000"/>
-              </w:rPr>
-            </w:pPr>
-          </w:p>
-          <w:p>
-            <w:pPr>
-              <w:widowControl w:val="0"/>
-              <w:spacing w:line="240" w:lineRule="auto"/>
-              <w:jc w:val="center"/>
-              <w:rPr>
-                <w:b/>
-                <w:color w:val="FF0000"/>
-              </w:rPr>
-            </w:pPr>
-            <w:r>
-              <w:rPr>
-                <w:b/>
-                <w:color w:val="FF0000"/>
+                <w:color w:val="auto"/>
+              </w:rPr>
+            </w:pPr>
+          </w:p>
+          <w:p>
+            <w:pPr>
+              <w:widowControl w:val="0"/>
+              <w:spacing w:line="240" w:lineRule="auto"/>
+              <w:jc w:val="center"/>
+              <w:rPr>
+                <w:b/>
+                <w:color w:val="auto"/>
+              </w:rPr>
+            </w:pPr>
+            <w:r>
+              <w:rPr>
+                <w:b/>
+                <w:color w:val="auto"/>
               </w:rPr>
               <w:t>OCULAR NAVIGATOR</w:t>
             </w:r>
@@ -3378,12 +3500,12 @@
               <w:spacing w:line="240" w:lineRule="auto"/>
               <w:jc w:val="center"/>
               <w:rPr>
-                <w:color w:val="FF0000"/>
-              </w:rPr>
-            </w:pPr>
-            <w:r>
-              <w:rPr>
-                <w:color w:val="FF0000"/>
+                <w:color w:val="auto"/>
+              </w:rPr>
+            </w:pPr>
+            <w:r>
+              <w:rPr>
+                <w:color w:val="auto"/>
               </w:rPr>
               <w:t>A gadget that allows you to see objects at far or short distances with extreme detail. Increases perception in most cases.</w:t>
             </w:r>
@@ -3394,7 +3516,7 @@
               <w:spacing w:line="240" w:lineRule="auto"/>
               <w:jc w:val="center"/>
               <w:rPr>
-                <w:color w:val="FF0000"/>
+                <w:color w:val="auto"/>
               </w:rPr>
             </w:pPr>
           </w:p>
@@ -3457,6 +3579,17 @@
                 <w:color w:val="FF0000"/>
               </w:rPr>
             </w:pPr>
+          </w:p>
+          <w:p>
+            <w:pPr>
+              <w:widowControl w:val="0"/>
+              <w:spacing w:line="240" w:lineRule="auto"/>
+              <w:jc w:val="center"/>
+              <w:rPr>
+                <w:b/>
+                <w:color w:val="FF0000"/>
+              </w:rPr>
+            </w:pPr>
             <w:r>
               <w:rPr>
                 <w:b/>
@@ -3478,34 +3611,17 @@
               <w:rPr>
                 <w:color w:val="FF0000"/>
               </w:rPr>
-              <w:t>You start to feel a strange sensation, suddenly realizing that plans aren’t quite going as you want them to. The computer notices this weakness of yours and prompts you to stand up against all who stand in your way.</w:t>
-            </w:r>
-          </w:p>
-          <w:p>
-            <w:pPr>
-              <w:widowControl w:val="0"/>
-              <w:spacing w:line="240" w:lineRule="auto"/>
-              <w:jc w:val="center"/>
-              <w:rPr>
-                <w:color w:val="FF0000"/>
-              </w:rPr>
-            </w:pPr>
-          </w:p>
-          <w:p>
-            <w:pPr>
-              <w:spacing w:line="240" w:lineRule="auto"/>
-              <w:jc w:val="center"/>
-              <w:rPr>
-                <w:color w:val="FF0000"/>
-              </w:rPr>
-            </w:pPr>
-            <w:r>
-              <w:rPr>
-                <w:i/>
-                <w:color w:val="FF0000"/>
-              </w:rPr>
-              <w:t>For the next 15 minutes, your character will treat every argument with hostility, whether verbal or physical (combat).</w:t>
-            </w:r>
+              <w:t xml:space="preserve">You start to feel a strange sensation, suddenly realizing that plans aren’t quite going as you want them to. The computer notices this weakness of yours and prompts you to stand up against all who stand in </w:t>
+            </w:r>
+          </w:p>
+          <w:p>
+            <w:pPr>
+              <w:spacing w:line="240" w:lineRule="auto"/>
+              <w:jc w:val="center"/>
+              <w:rPr>
+                <w:color w:val="FF0000"/>
+              </w:rPr>
+            </w:pPr>
           </w:p>
         </w:tc>
         <w:tc>
@@ -3560,13 +3676,13 @@
               <w:jc w:val="center"/>
               <w:rPr>
                 <w:b/>
-                <w:color w:val="FF0000"/>
-              </w:rPr>
-            </w:pPr>
-            <w:r>
-              <w:rPr>
-                <w:b/>
-                <w:color w:val="FF0000"/>
+                <w:color w:val="auto"/>
+              </w:rPr>
+            </w:pPr>
+            <w:r>
+              <w:rPr>
+                <w:b/>
+                <w:color w:val="auto"/>
               </w:rPr>
               <w:t>PSYCHOMETER</w:t>
             </w:r>
@@ -3577,42 +3693,95 @@
               <w:spacing w:line="240" w:lineRule="auto"/>
               <w:jc w:val="center"/>
               <w:rPr>
-                <w:color w:val="FF0000"/>
-              </w:rPr>
-            </w:pPr>
-            <w:r>
-              <w:rPr>
-                <w:color w:val="FF0000"/>
-              </w:rPr>
-              <w:t>realizing that plans aren’t quite going as you want them to. The computer notices this weakness of yours and prompts you to stand up against all who stand in your way.</w:t>
-            </w:r>
-          </w:p>
-          <w:p>
-            <w:pPr>
-              <w:widowControl w:val="0"/>
-              <w:spacing w:line="240" w:lineRule="auto"/>
-              <w:jc w:val="center"/>
-              <w:rPr>
-                <w:color w:val="FF0000"/>
-              </w:rPr>
-            </w:pPr>
-          </w:p>
-          <w:p>
-            <w:pPr>
-              <w:widowControl w:val="0"/>
-              <w:spacing w:line="240" w:lineRule="auto"/>
-              <w:jc w:val="center"/>
+                <w:color w:val="auto"/>
+              </w:rPr>
+            </w:pPr>
+            <w:r>
+              <w:rPr>
+                <w:color w:val="auto"/>
+              </w:rPr>
+              <w:t>A helmet that when worn allows the transmission of thoughts. Allow another PC to wear this and you can share your mem</w:t>
+            </w:r>
+            <w:bookmarkStart w:id="0" w:name="_GoBack"/>
+            <w:bookmarkEnd w:id="0"/>
+            <w:r>
+              <w:rPr>
+                <w:color w:val="auto"/>
+              </w:rPr>
+              <w:t>ories with them. Breaks after 3 uses.</w:t>
+            </w:r>
+          </w:p>
+          <w:p>
+            <w:pPr>
+              <w:widowControl w:val="0"/>
+              <w:spacing w:line="240" w:lineRule="auto"/>
+              <w:jc w:val="center"/>
+              <w:rPr>
+                <w:color w:val="auto"/>
+              </w:rPr>
+            </w:pPr>
+          </w:p>
+          <w:p>
+            <w:pPr>
+              <w:spacing w:line="240" w:lineRule="auto"/>
+              <w:jc w:val="center"/>
+              <w:rPr>
+                <w:color w:val="auto"/>
+              </w:rPr>
+            </w:pPr>
+            <w:r>
+              <w:rPr>
+                <w:color w:val="auto"/>
+              </w:rPr>
+              <w:t xml:space="preserve">O         </w:t>
+            </w:r>
+            <w:proofErr w:type="spellStart"/>
+            <w:r>
+              <w:rPr>
+                <w:color w:val="auto"/>
+              </w:rPr>
+              <w:t>O</w:t>
+            </w:r>
+            <w:proofErr w:type="spellEnd"/>
+            <w:r>
+              <w:rPr>
+                <w:color w:val="auto"/>
+              </w:rPr>
+              <w:t xml:space="preserve">         </w:t>
+            </w:r>
+            <w:proofErr w:type="spellStart"/>
+            <w:r>
+              <w:rPr>
+                <w:color w:val="auto"/>
+              </w:rPr>
+              <w:t>O</w:t>
+            </w:r>
+            <w:proofErr w:type="spellEnd"/>
+          </w:p>
+          <w:p>
+            <w:pPr>
+              <w:spacing w:line="240" w:lineRule="auto"/>
+              <w:jc w:val="center"/>
+              <w:rPr>
+                <w:color w:val="auto"/>
+              </w:rPr>
+            </w:pPr>
+          </w:p>
+          <w:p>
+            <w:pPr>
+              <w:widowControl w:val="0"/>
+              <w:spacing w:line="240" w:lineRule="auto"/>
+              <w:jc w:val="center"/>
+              <w:rPr>
+                <w:color w:val="FF0000"/>
+              </w:rPr>
+            </w:pPr>
+            <w:r>
               <w:rPr>
                 <w:i/>
-                <w:color w:val="FF0000"/>
-              </w:rPr>
-            </w:pPr>
-            <w:r>
-              <w:rPr>
-                <w:i/>
-                <w:color w:val="FF0000"/>
-              </w:rPr>
-              <w:t>For the next 15 minutes, your character will treat every argument with hostility, whether verbal or physical (combat).</w:t>
+                <w:color w:val="auto"/>
+              </w:rPr>
+              <w:t>Cross off a circle per each use.</w:t>
             </w:r>
           </w:p>
         </w:tc>
@@ -3698,34 +3867,17 @@
               <w:rPr>
                 <w:color w:val="FF0000"/>
               </w:rPr>
-              <w:t>realizing that plans aren’t quite going as you want them to. The computer notices this weakness of yours and prompts you to stand up against all who stand in your way.</w:t>
-            </w:r>
-          </w:p>
-          <w:p>
-            <w:pPr>
-              <w:widowControl w:val="0"/>
-              <w:spacing w:line="240" w:lineRule="auto"/>
-              <w:jc w:val="center"/>
-              <w:rPr>
-                <w:color w:val="FF0000"/>
-              </w:rPr>
-            </w:pPr>
-          </w:p>
-          <w:p>
-            <w:pPr>
-              <w:spacing w:line="240" w:lineRule="auto"/>
-              <w:jc w:val="center"/>
-              <w:rPr>
-                <w:color w:val="FF0000"/>
-              </w:rPr>
-            </w:pPr>
-            <w:r>
-              <w:rPr>
-                <w:i/>
-                <w:color w:val="FF0000"/>
-              </w:rPr>
-              <w:t>For the next 15 minutes, your character will treat every argument with hostility, whether verbal or physical (combat).</w:t>
-            </w:r>
+              <w:t xml:space="preserve">realizing that plans aren’t quite going as you want them to. The computer notices this weakness of yours and prompts </w:t>
+            </w:r>
+          </w:p>
+          <w:p>
+            <w:pPr>
+              <w:spacing w:line="240" w:lineRule="auto"/>
+              <w:jc w:val="center"/>
+              <w:rPr>
+                <w:color w:val="FF0000"/>
+              </w:rPr>
+            </w:pPr>
           </w:p>
         </w:tc>
         <w:tc>
@@ -3766,6 +3918,17 @@
                 <w:color w:val="FF0000"/>
               </w:rPr>
             </w:pPr>
+          </w:p>
+          <w:p>
+            <w:pPr>
+              <w:widowControl w:val="0"/>
+              <w:spacing w:line="240" w:lineRule="auto"/>
+              <w:jc w:val="center"/>
+              <w:rPr>
+                <w:b/>
+                <w:color w:val="FF0000"/>
+              </w:rPr>
+            </w:pPr>
             <w:r>
               <w:rPr>
                 <w:b/>
@@ -3787,33 +3950,24 @@
               <w:rPr>
                 <w:color w:val="FF0000"/>
               </w:rPr>
-              <w:t>You start to feel a strange sensation, suddenly realizing that plans aren’t quite going as you want them to. The computer notices this weakness of yours and prompts you to stand up against all who stand in your way.</w:t>
-            </w:r>
-          </w:p>
-          <w:p>
-            <w:pPr>
-              <w:widowControl w:val="0"/>
-              <w:spacing w:line="240" w:lineRule="auto"/>
-              <w:jc w:val="center"/>
-              <w:rPr>
-                <w:color w:val="FF0000"/>
-              </w:rPr>
-            </w:pPr>
-          </w:p>
-          <w:p>
-            <w:pPr>
-              <w:spacing w:line="240" w:lineRule="auto"/>
-              <w:rPr>
-                <w:color w:val="FF0000"/>
-              </w:rPr>
-            </w:pPr>
-            <w:r>
-              <w:rPr>
-                <w:i/>
-                <w:color w:val="FF0000"/>
-              </w:rPr>
-              <w:t>For the next 15 minutes, your character will treat every argument with hostility, whether verbal or physical (combat).</w:t>
-            </w:r>
+              <w:t xml:space="preserve">You start to feel a strange sensation, suddenly realizing that plans aren’t quite going as you want them to. The computer notices this weakness of yours and prompts you to stand up against all who </w:t>
+            </w:r>
+            <w:proofErr w:type="spellStart"/>
+            <w:r>
+              <w:rPr>
+                <w:color w:val="FF0000"/>
+              </w:rPr>
+              <w:t>st</w:t>
+            </w:r>
+            <w:proofErr w:type="spellEnd"/>
+          </w:p>
+          <w:p>
+            <w:pPr>
+              <w:spacing w:line="240" w:lineRule="auto"/>
+              <w:rPr>
+                <w:color w:val="FF0000"/>
+              </w:rPr>
+            </w:pPr>
           </w:p>
         </w:tc>
       </w:tr>
@@ -3885,13 +4039,13 @@
               <w:jc w:val="center"/>
               <w:rPr>
                 <w:b/>
-                <w:color w:val="FF0000"/>
-              </w:rPr>
-            </w:pPr>
-            <w:r>
-              <w:rPr>
-                <w:b/>
-                <w:color w:val="FF0000"/>
+                <w:color w:val="auto"/>
+              </w:rPr>
+            </w:pPr>
+            <w:r>
+              <w:rPr>
+                <w:b/>
+                <w:color w:val="auto"/>
               </w:rPr>
               <w:t>TALON ULTRA MESMERIZER</w:t>
             </w:r>
@@ -3902,41 +4056,64 @@
               <w:spacing w:line="240" w:lineRule="auto"/>
               <w:jc w:val="center"/>
               <w:rPr>
-                <w:color w:val="FF0000"/>
-              </w:rPr>
-            </w:pPr>
-            <w:r>
-              <w:rPr>
-                <w:color w:val="FF0000"/>
-              </w:rPr>
-              <w:t>realizing that plans aren’t quite going as you want them to. The computer notices this weakness of yours and prompts you to stand up against all who stand in your way.</w:t>
-            </w:r>
-          </w:p>
-          <w:p>
-            <w:pPr>
-              <w:widowControl w:val="0"/>
-              <w:spacing w:line="240" w:lineRule="auto"/>
-              <w:jc w:val="center"/>
-              <w:rPr>
-                <w:color w:val="FF0000"/>
-              </w:rPr>
-            </w:pPr>
-          </w:p>
-          <w:p>
-            <w:pPr>
-              <w:spacing w:line="240" w:lineRule="auto"/>
-              <w:jc w:val="center"/>
-              <w:rPr>
-                <w:color w:val="FF0000"/>
-              </w:rPr>
-            </w:pPr>
-            <w:r>
-              <w:rPr>
-                <w:i/>
-                <w:color w:val="FF0000"/>
-              </w:rPr>
-              <w:t>For the next 15 minutes, your character will treat every argument with hostility, whether verbal or physical (combat).</w:t>
-            </w:r>
+                <w:color w:val="auto"/>
+              </w:rPr>
+            </w:pPr>
+            <w:r>
+              <w:rPr>
+                <w:color w:val="auto"/>
+              </w:rPr>
+              <w:t>It looks like a collar and has an on/off switch.</w:t>
+            </w:r>
+          </w:p>
+          <w:p>
+            <w:pPr>
+              <w:widowControl w:val="0"/>
+              <w:spacing w:line="240" w:lineRule="auto"/>
+              <w:jc w:val="center"/>
+              <w:rPr>
+                <w:color w:val="FF0000"/>
+              </w:rPr>
+            </w:pPr>
+          </w:p>
+          <w:p>
+            <w:pPr>
+              <w:widowControl w:val="0"/>
+              <w:spacing w:line="240" w:lineRule="auto"/>
+              <w:jc w:val="center"/>
+              <w:rPr>
+                <w:color w:val="FF0000"/>
+              </w:rPr>
+            </w:pPr>
+          </w:p>
+          <w:p>
+            <w:pPr>
+              <w:widowControl w:val="0"/>
+              <w:spacing w:line="240" w:lineRule="auto"/>
+              <w:jc w:val="center"/>
+              <w:rPr>
+                <w:color w:val="FF0000"/>
+              </w:rPr>
+            </w:pPr>
+          </w:p>
+          <w:p>
+            <w:pPr>
+              <w:widowControl w:val="0"/>
+              <w:spacing w:line="240" w:lineRule="auto"/>
+              <w:jc w:val="center"/>
+              <w:rPr>
+                <w:color w:val="FF0000"/>
+              </w:rPr>
+            </w:pPr>
+          </w:p>
+          <w:p>
+            <w:pPr>
+              <w:spacing w:line="240" w:lineRule="auto"/>
+              <w:jc w:val="center"/>
+              <w:rPr>
+                <w:color w:val="FF0000"/>
+              </w:rPr>
+            </w:pPr>
           </w:p>
         </w:tc>
         <w:tc>
@@ -4009,34 +4186,17 @@
               <w:rPr>
                 <w:color w:val="FF0000"/>
               </w:rPr>
-              <w:t>hem to. The computer notices this weakness of yours and prompts you to stand up against all who stand in your way.</w:t>
-            </w:r>
-          </w:p>
-          <w:p>
-            <w:pPr>
-              <w:widowControl w:val="0"/>
-              <w:spacing w:line="240" w:lineRule="auto"/>
-              <w:jc w:val="center"/>
-              <w:rPr>
-                <w:color w:val="FF0000"/>
-              </w:rPr>
-            </w:pPr>
-          </w:p>
-          <w:p>
-            <w:pPr>
-              <w:widowControl w:val="0"/>
-              <w:spacing w:line="240" w:lineRule="auto"/>
-              <w:rPr>
-                <w:color w:val="FF0000"/>
-              </w:rPr>
-            </w:pPr>
-            <w:r>
-              <w:rPr>
-                <w:i/>
-                <w:color w:val="FF0000"/>
-              </w:rPr>
-              <w:t>For the next 15 minutes, your character will treat every argument with hostility, whether verbal or physical (combat).</w:t>
-            </w:r>
+              <w:t>hem to. The computer notices this weakness of yours and prompts you to stand up against all who stand in</w:t>
+            </w:r>
+          </w:p>
+          <w:p>
+            <w:pPr>
+              <w:widowControl w:val="0"/>
+              <w:spacing w:line="240" w:lineRule="auto"/>
+              <w:rPr>
+                <w:color w:val="FF0000"/>
+              </w:rPr>
+            </w:pPr>
           </w:p>
         </w:tc>
       </w:tr>
@@ -4146,34 +4306,25 @@
               <w:rPr>
                 <w:color w:val="FF0000"/>
               </w:rPr>
-              <w:t xml:space="preserve"> all who stand in your way.</w:t>
-            </w:r>
-          </w:p>
-          <w:p>
-            <w:pPr>
-              <w:widowControl w:val="0"/>
-              <w:spacing w:line="240" w:lineRule="auto"/>
-              <w:jc w:val="center"/>
-              <w:rPr>
-                <w:color w:val="FF0000"/>
-              </w:rPr>
-            </w:pPr>
-          </w:p>
-          <w:p>
-            <w:pPr>
-              <w:spacing w:line="240" w:lineRule="auto"/>
-              <w:jc w:val="center"/>
-              <w:rPr>
-                <w:color w:val="FF0000"/>
-              </w:rPr>
-            </w:pPr>
-            <w:r>
-              <w:rPr>
-                <w:i/>
-                <w:color w:val="FF0000"/>
-              </w:rPr>
-              <w:t>For the next 15 minutes, your character will treat every argument with hostility, whether verbal or physical (combat).</w:t>
-            </w:r>
+              <w:t xml:space="preserve"> all </w:t>
+            </w:r>
+            <w:proofErr w:type="spellStart"/>
+            <w:r>
+              <w:rPr>
+                <w:color w:val="FF0000"/>
+              </w:rPr>
+              <w:t>wh</w:t>
+            </w:r>
+            <w:proofErr w:type="spellEnd"/>
+          </w:p>
+          <w:p>
+            <w:pPr>
+              <w:spacing w:line="240" w:lineRule="auto"/>
+              <w:jc w:val="center"/>
+              <w:rPr>
+                <w:color w:val="FF0000"/>
+              </w:rPr>
+            </w:pPr>
           </w:p>
         </w:tc>
         <w:tc>
